--- a/Test und weitere Angaben.docx
+++ b/Test und weitere Angaben.docx
@@ -229,32 +229,22 @@
                                 <w:color w:val="000000"/>
                               </w:rPr>
                             </w:pPr>
-                            <w:bookmarkStart w:id="0" w:name="_Toc146534642"/>
+                            <w:bookmarkStart w:id="0" w:name="_Toc146536531"/>
                             <w:r>
                               <w:t xml:space="preserve">Abbildung </w:t>
                             </w:r>
-                            <w:r>
-                              <w:fldChar w:fldCharType="begin"/>
-                            </w:r>
-                            <w:r>
-                              <w:instrText xml:space="preserve"> SEQ Abbildung \* ARABIC </w:instrText>
-                            </w:r>
-                            <w:r>
-                              <w:fldChar w:fldCharType="separate"/>
-                            </w:r>
-                            <w:r>
-                              <w:t>1</w:t>
-                            </w:r>
-                            <w:r>
-                              <w:fldChar w:fldCharType="end"/>
-                            </w:r>
+                            <w:fldSimple w:instr=" SEQ Abbildung \* ARABIC ">
+                              <w:r>
+                                <w:t>1</w:t>
+                              </w:r>
+                            </w:fldSimple>
                             <w:r>
                               <w:t xml:space="preserve"> </w:t>
                             </w:r>
-                            <w:bookmarkEnd w:id="0"/>
                             <w:r>
                               <w:t>Es ist ein Jammer….</w:t>
                             </w:r>
+                            <w:bookmarkEnd w:id="0"/>
                           </w:p>
                         </w:txbxContent>
                       </wps:txbx>
@@ -287,32 +277,22 @@
                           <w:color w:val="000000"/>
                         </w:rPr>
                       </w:pPr>
-                      <w:bookmarkStart w:id="1" w:name="_Toc146534642"/>
+                      <w:bookmarkStart w:id="1" w:name="_Toc146536531"/>
                       <w:r>
                         <w:t xml:space="preserve">Abbildung </w:t>
                       </w:r>
-                      <w:r>
-                        <w:fldChar w:fldCharType="begin"/>
-                      </w:r>
-                      <w:r>
-                        <w:instrText xml:space="preserve"> SEQ Abbildung \* ARABIC </w:instrText>
-                      </w:r>
-                      <w:r>
-                        <w:fldChar w:fldCharType="separate"/>
-                      </w:r>
-                      <w:r>
-                        <w:t>1</w:t>
-                      </w:r>
-                      <w:r>
-                        <w:fldChar w:fldCharType="end"/>
-                      </w:r>
+                      <w:fldSimple w:instr=" SEQ Abbildung \* ARABIC ">
+                        <w:r>
+                          <w:t>1</w:t>
+                        </w:r>
+                      </w:fldSimple>
                       <w:r>
                         <w:t xml:space="preserve"> </w:t>
                       </w:r>
-                      <w:bookmarkEnd w:id="1"/>
                       <w:r>
                         <w:t>Es ist ein Jammer….</w:t>
                       </w:r>
+                      <w:bookmarkEnd w:id="1"/>
                     </w:p>
                   </w:txbxContent>
                 </v:textbox>
@@ -4788,7 +4768,7 @@
             </w:rPr>
             <w:fldChar w:fldCharType="separate"/>
           </w:r>
-          <w:hyperlink w:anchor="_Toc146534576" w:history="1">
+          <w:hyperlink w:anchor="_Toc146536526" w:history="1">
             <w:r>
               <w:rPr>
                 <w:rStyle w:val="Hyperlink"/>
@@ -4833,7 +4813,7 @@
                 <w:noProof/>
                 <w:webHidden/>
               </w:rPr>
-              <w:instrText xml:space="preserve"> PAGEREF _Toc146534576 \h </w:instrText>
+              <w:instrText xml:space="preserve"> PAGEREF _Toc146536526 \h </w:instrText>
             </w:r>
             <w:r>
               <w:rPr>
@@ -4880,7 +4860,7 @@
               <w14:ligatures w14:val="standardContextual"/>
             </w:rPr>
           </w:pPr>
-          <w:hyperlink w:anchor="_Toc146534577" w:history="1">
+          <w:hyperlink w:anchor="_Toc146536527" w:history="1">
             <w:r>
               <w:rPr>
                 <w:rStyle w:val="Hyperlink"/>
@@ -4925,7 +4905,7 @@
                 <w:noProof/>
                 <w:webHidden/>
               </w:rPr>
-              <w:instrText xml:space="preserve"> PAGEREF _Toc146534577 \h </w:instrText>
+              <w:instrText xml:space="preserve"> PAGEREF _Toc146536527 \h </w:instrText>
             </w:r>
             <w:r>
               <w:rPr>
@@ -4972,7 +4952,7 @@
               <w14:ligatures w14:val="standardContextual"/>
             </w:rPr>
           </w:pPr>
-          <w:hyperlink w:anchor="_Toc146534578" w:history="1">
+          <w:hyperlink w:anchor="_Toc146536528" w:history="1">
             <w:r>
               <w:rPr>
                 <w:rStyle w:val="Hyperlink"/>
@@ -4996,7 +4976,7 @@
                 <w:rStyle w:val="Hyperlink"/>
                 <w:noProof/>
               </w:rPr>
-              <w:t>Vorgehen</w:t>
+              <w:t>Welche Teile sind unabdingbar?</w:t>
             </w:r>
             <w:r>
               <w:rPr>
@@ -5017,7 +4997,7 @@
                 <w:noProof/>
                 <w:webHidden/>
               </w:rPr>
-              <w:instrText xml:space="preserve"> PAGEREF _Toc146534578 \h </w:instrText>
+              <w:instrText xml:space="preserve"> PAGEREF _Toc146536528 \h </w:instrText>
             </w:r>
             <w:r>
               <w:rPr>
@@ -5064,7 +5044,7 @@
               <w14:ligatures w14:val="standardContextual"/>
             </w:rPr>
           </w:pPr>
-          <w:hyperlink w:anchor="_Toc146534579" w:history="1">
+          <w:hyperlink w:anchor="_Toc146536529" w:history="1">
             <w:r>
               <w:rPr>
                 <w:rStyle w:val="Hyperlink"/>
@@ -5088,7 +5068,7 @@
                 <w:rStyle w:val="Hyperlink"/>
                 <w:noProof/>
               </w:rPr>
-              <w:t>Notizen, wie die Diplomarbeit ins Rollen gebracht werden könnten</w:t>
+              <w:t>Tests</w:t>
             </w:r>
             <w:r>
               <w:rPr>
@@ -5109,7 +5089,7 @@
                 <w:noProof/>
                 <w:webHidden/>
               </w:rPr>
-              <w:instrText xml:space="preserve"> PAGEREF _Toc146534579 \h </w:instrText>
+              <w:instrText xml:space="preserve"> PAGEREF _Toc146536529 \h </w:instrText>
             </w:r>
             <w:r>
               <w:rPr>
@@ -5129,2872 +5109,7 @@
                 <w:noProof/>
                 <w:webHidden/>
               </w:rPr>
-              <w:t>7</w:t>
-            </w:r>
-            <w:r>
-              <w:rPr>
-                <w:noProof/>
-                <w:webHidden/>
-              </w:rPr>
-              <w:fldChar w:fldCharType="end"/>
-            </w:r>
-          </w:hyperlink>
-        </w:p>
-        <w:p>
-          <w:pPr>
-            <w:pStyle w:val="Verzeichnis1"/>
-            <w:tabs>
-              <w:tab w:val="left" w:pos="424"/>
-              <w:tab w:val="right" w:leader="dot" w:pos="9062"/>
-            </w:tabs>
-            <w:rPr>
-              <w:rFonts w:asciiTheme="minorHAnsi" w:eastAsiaTheme="minorEastAsia" w:hAnsiTheme="minorHAnsi" w:cstheme="minorBidi"/>
-              <w:noProof/>
-              <w:color w:val="auto"/>
-              <w:kern w:val="2"/>
-              <w:sz w:val="22"/>
-              <w14:ligatures w14:val="standardContextual"/>
-            </w:rPr>
-          </w:pPr>
-          <w:hyperlink w:anchor="_Toc146534580" w:history="1">
-            <w:r>
-              <w:rPr>
-                <w:rStyle w:val="Hyperlink"/>
-                <w:noProof/>
-              </w:rPr>
               <w:t>5</w:t>
-            </w:r>
-            <w:r>
-              <w:rPr>
-                <w:rFonts w:asciiTheme="minorHAnsi" w:eastAsiaTheme="minorEastAsia" w:hAnsiTheme="minorHAnsi" w:cstheme="minorBidi"/>
-                <w:noProof/>
-                <w:color w:val="auto"/>
-                <w:kern w:val="2"/>
-                <w:sz w:val="22"/>
-                <w14:ligatures w14:val="standardContextual"/>
-              </w:rPr>
-              <w:tab/>
-            </w:r>
-            <w:r>
-              <w:rPr>
-                <w:rStyle w:val="Hyperlink"/>
-                <w:noProof/>
-              </w:rPr>
-              <w:t>Problemfelder</w:t>
-            </w:r>
-            <w:r>
-              <w:rPr>
-                <w:noProof/>
-                <w:webHidden/>
-              </w:rPr>
-              <w:tab/>
-            </w:r>
-            <w:r>
-              <w:rPr>
-                <w:noProof/>
-                <w:webHidden/>
-              </w:rPr>
-              <w:fldChar w:fldCharType="begin"/>
-            </w:r>
-            <w:r>
-              <w:rPr>
-                <w:noProof/>
-                <w:webHidden/>
-              </w:rPr>
-              <w:instrText xml:space="preserve"> PAGEREF _Toc146534580 \h </w:instrText>
-            </w:r>
-            <w:r>
-              <w:rPr>
-                <w:noProof/>
-                <w:webHidden/>
-              </w:rPr>
-            </w:r>
-            <w:r>
-              <w:rPr>
-                <w:noProof/>
-                <w:webHidden/>
-              </w:rPr>
-              <w:fldChar w:fldCharType="separate"/>
-            </w:r>
-            <w:r>
-              <w:rPr>
-                <w:noProof/>
-                <w:webHidden/>
-              </w:rPr>
-              <w:t>8</w:t>
-            </w:r>
-            <w:r>
-              <w:rPr>
-                <w:noProof/>
-                <w:webHidden/>
-              </w:rPr>
-              <w:fldChar w:fldCharType="end"/>
-            </w:r>
-          </w:hyperlink>
-        </w:p>
-        <w:p>
-          <w:pPr>
-            <w:pStyle w:val="Verzeichnis1"/>
-            <w:tabs>
-              <w:tab w:val="left" w:pos="424"/>
-              <w:tab w:val="right" w:leader="dot" w:pos="9062"/>
-            </w:tabs>
-            <w:rPr>
-              <w:rFonts w:asciiTheme="minorHAnsi" w:eastAsiaTheme="minorEastAsia" w:hAnsiTheme="minorHAnsi" w:cstheme="minorBidi"/>
-              <w:noProof/>
-              <w:color w:val="auto"/>
-              <w:kern w:val="2"/>
-              <w:sz w:val="22"/>
-              <w14:ligatures w14:val="standardContextual"/>
-            </w:rPr>
-          </w:pPr>
-          <w:hyperlink w:anchor="_Toc146534581" w:history="1">
-            <w:r>
-              <w:rPr>
-                <w:rStyle w:val="Hyperlink"/>
-                <w:noProof/>
-              </w:rPr>
-              <w:t>6</w:t>
-            </w:r>
-            <w:r>
-              <w:rPr>
-                <w:rFonts w:asciiTheme="minorHAnsi" w:eastAsiaTheme="minorEastAsia" w:hAnsiTheme="minorHAnsi" w:cstheme="minorBidi"/>
-                <w:noProof/>
-                <w:color w:val="auto"/>
-                <w:kern w:val="2"/>
-                <w:sz w:val="22"/>
-                <w14:ligatures w14:val="standardContextual"/>
-              </w:rPr>
-              <w:tab/>
-            </w:r>
-            <w:r>
-              <w:rPr>
-                <w:rStyle w:val="Hyperlink"/>
-                <w:noProof/>
-              </w:rPr>
-              <w:t>Lösungsvorschläge</w:t>
-            </w:r>
-            <w:r>
-              <w:rPr>
-                <w:noProof/>
-                <w:webHidden/>
-              </w:rPr>
-              <w:tab/>
-            </w:r>
-            <w:r>
-              <w:rPr>
-                <w:noProof/>
-                <w:webHidden/>
-              </w:rPr>
-              <w:fldChar w:fldCharType="begin"/>
-            </w:r>
-            <w:r>
-              <w:rPr>
-                <w:noProof/>
-                <w:webHidden/>
-              </w:rPr>
-              <w:instrText xml:space="preserve"> PAGEREF _Toc146534581 \h </w:instrText>
-            </w:r>
-            <w:r>
-              <w:rPr>
-                <w:noProof/>
-                <w:webHidden/>
-              </w:rPr>
-            </w:r>
-            <w:r>
-              <w:rPr>
-                <w:noProof/>
-                <w:webHidden/>
-              </w:rPr>
-              <w:fldChar w:fldCharType="separate"/>
-            </w:r>
-            <w:r>
-              <w:rPr>
-                <w:noProof/>
-                <w:webHidden/>
-              </w:rPr>
-              <w:t>9</w:t>
-            </w:r>
-            <w:r>
-              <w:rPr>
-                <w:noProof/>
-                <w:webHidden/>
-              </w:rPr>
-              <w:fldChar w:fldCharType="end"/>
-            </w:r>
-          </w:hyperlink>
-        </w:p>
-        <w:p>
-          <w:pPr>
-            <w:pStyle w:val="Verzeichnis1"/>
-            <w:tabs>
-              <w:tab w:val="left" w:pos="424"/>
-              <w:tab w:val="right" w:leader="dot" w:pos="9062"/>
-            </w:tabs>
-            <w:rPr>
-              <w:rFonts w:asciiTheme="minorHAnsi" w:eastAsiaTheme="minorEastAsia" w:hAnsiTheme="minorHAnsi" w:cstheme="minorBidi"/>
-              <w:noProof/>
-              <w:color w:val="auto"/>
-              <w:kern w:val="2"/>
-              <w:sz w:val="22"/>
-              <w14:ligatures w14:val="standardContextual"/>
-            </w:rPr>
-          </w:pPr>
-          <w:hyperlink w:anchor="_Toc146534582" w:history="1">
-            <w:r>
-              <w:rPr>
-                <w:rStyle w:val="Hyperlink"/>
-                <w:noProof/>
-              </w:rPr>
-              <w:t>7</w:t>
-            </w:r>
-            <w:r>
-              <w:rPr>
-                <w:rFonts w:asciiTheme="minorHAnsi" w:eastAsiaTheme="minorEastAsia" w:hAnsiTheme="minorHAnsi" w:cstheme="minorBidi"/>
-                <w:noProof/>
-                <w:color w:val="auto"/>
-                <w:kern w:val="2"/>
-                <w:sz w:val="22"/>
-                <w14:ligatures w14:val="standardContextual"/>
-              </w:rPr>
-              <w:tab/>
-            </w:r>
-            <w:r>
-              <w:rPr>
-                <w:rStyle w:val="Hyperlink"/>
-                <w:noProof/>
-              </w:rPr>
-              <w:t>Gelöste Probleme</w:t>
-            </w:r>
-            <w:r>
-              <w:rPr>
-                <w:noProof/>
-                <w:webHidden/>
-              </w:rPr>
-              <w:tab/>
-            </w:r>
-            <w:r>
-              <w:rPr>
-                <w:noProof/>
-                <w:webHidden/>
-              </w:rPr>
-              <w:fldChar w:fldCharType="begin"/>
-            </w:r>
-            <w:r>
-              <w:rPr>
-                <w:noProof/>
-                <w:webHidden/>
-              </w:rPr>
-              <w:instrText xml:space="preserve"> PAGEREF _Toc146534582 \h </w:instrText>
-            </w:r>
-            <w:r>
-              <w:rPr>
-                <w:noProof/>
-                <w:webHidden/>
-              </w:rPr>
-            </w:r>
-            <w:r>
-              <w:rPr>
-                <w:noProof/>
-                <w:webHidden/>
-              </w:rPr>
-              <w:fldChar w:fldCharType="separate"/>
-            </w:r>
-            <w:r>
-              <w:rPr>
-                <w:noProof/>
-                <w:webHidden/>
-              </w:rPr>
-              <w:t>10</w:t>
-            </w:r>
-            <w:r>
-              <w:rPr>
-                <w:noProof/>
-                <w:webHidden/>
-              </w:rPr>
-              <w:fldChar w:fldCharType="end"/>
-            </w:r>
-          </w:hyperlink>
-        </w:p>
-        <w:p>
-          <w:pPr>
-            <w:pStyle w:val="Verzeichnis1"/>
-            <w:tabs>
-              <w:tab w:val="left" w:pos="424"/>
-              <w:tab w:val="right" w:leader="dot" w:pos="9062"/>
-            </w:tabs>
-            <w:rPr>
-              <w:rFonts w:asciiTheme="minorHAnsi" w:eastAsiaTheme="minorEastAsia" w:hAnsiTheme="minorHAnsi" w:cstheme="minorBidi"/>
-              <w:noProof/>
-              <w:color w:val="auto"/>
-              <w:kern w:val="2"/>
-              <w:sz w:val="22"/>
-              <w14:ligatures w14:val="standardContextual"/>
-            </w:rPr>
-          </w:pPr>
-          <w:hyperlink w:anchor="_Toc146534583" w:history="1">
-            <w:r>
-              <w:rPr>
-                <w:rStyle w:val="Hyperlink"/>
-                <w:noProof/>
-              </w:rPr>
-              <w:t>8</w:t>
-            </w:r>
-            <w:r>
-              <w:rPr>
-                <w:rFonts w:asciiTheme="minorHAnsi" w:eastAsiaTheme="minorEastAsia" w:hAnsiTheme="minorHAnsi" w:cstheme="minorBidi"/>
-                <w:noProof/>
-                <w:color w:val="auto"/>
-                <w:kern w:val="2"/>
-                <w:sz w:val="22"/>
-                <w14:ligatures w14:val="standardContextual"/>
-              </w:rPr>
-              <w:tab/>
-            </w:r>
-            <w:r>
-              <w:rPr>
-                <w:rStyle w:val="Hyperlink"/>
-                <w:noProof/>
-              </w:rPr>
-              <w:t>Checklisten</w:t>
-            </w:r>
-            <w:r>
-              <w:rPr>
-                <w:noProof/>
-                <w:webHidden/>
-              </w:rPr>
-              <w:tab/>
-            </w:r>
-            <w:r>
-              <w:rPr>
-                <w:noProof/>
-                <w:webHidden/>
-              </w:rPr>
-              <w:fldChar w:fldCharType="begin"/>
-            </w:r>
-            <w:r>
-              <w:rPr>
-                <w:noProof/>
-                <w:webHidden/>
-              </w:rPr>
-              <w:instrText xml:space="preserve"> PAGEREF _Toc146534583 \h </w:instrText>
-            </w:r>
-            <w:r>
-              <w:rPr>
-                <w:noProof/>
-                <w:webHidden/>
-              </w:rPr>
-            </w:r>
-            <w:r>
-              <w:rPr>
-                <w:noProof/>
-                <w:webHidden/>
-              </w:rPr>
-              <w:fldChar w:fldCharType="separate"/>
-            </w:r>
-            <w:r>
-              <w:rPr>
-                <w:noProof/>
-                <w:webHidden/>
-              </w:rPr>
-              <w:t>11</w:t>
-            </w:r>
-            <w:r>
-              <w:rPr>
-                <w:noProof/>
-                <w:webHidden/>
-              </w:rPr>
-              <w:fldChar w:fldCharType="end"/>
-            </w:r>
-          </w:hyperlink>
-        </w:p>
-        <w:p>
-          <w:pPr>
-            <w:pStyle w:val="Verzeichnis2"/>
-            <w:tabs>
-              <w:tab w:val="left" w:pos="880"/>
-              <w:tab w:val="right" w:leader="dot" w:pos="9062"/>
-            </w:tabs>
-            <w:rPr>
-              <w:rFonts w:asciiTheme="minorHAnsi" w:eastAsiaTheme="minorEastAsia" w:hAnsiTheme="minorHAnsi" w:cstheme="minorBidi"/>
-              <w:noProof/>
-              <w:color w:val="auto"/>
-              <w:kern w:val="2"/>
-              <w:sz w:val="22"/>
-              <w14:ligatures w14:val="standardContextual"/>
-            </w:rPr>
-          </w:pPr>
-          <w:hyperlink w:anchor="_Toc146534584" w:history="1">
-            <w:r>
-              <w:rPr>
-                <w:rStyle w:val="Hyperlink"/>
-                <w:noProof/>
-              </w:rPr>
-              <w:t>8.1</w:t>
-            </w:r>
-            <w:r>
-              <w:rPr>
-                <w:rFonts w:asciiTheme="minorHAnsi" w:eastAsiaTheme="minorEastAsia" w:hAnsiTheme="minorHAnsi" w:cstheme="minorBidi"/>
-                <w:noProof/>
-                <w:color w:val="auto"/>
-                <w:kern w:val="2"/>
-                <w:sz w:val="22"/>
-                <w14:ligatures w14:val="standardContextual"/>
-              </w:rPr>
-              <w:tab/>
-            </w:r>
-            <w:r>
-              <w:rPr>
-                <w:rStyle w:val="Hyperlink"/>
-                <w:noProof/>
-              </w:rPr>
-              <w:t>Checkliste vom Dienstag, den 12.09.2023</w:t>
-            </w:r>
-            <w:r>
-              <w:rPr>
-                <w:noProof/>
-                <w:webHidden/>
-              </w:rPr>
-              <w:tab/>
-            </w:r>
-            <w:r>
-              <w:rPr>
-                <w:noProof/>
-                <w:webHidden/>
-              </w:rPr>
-              <w:fldChar w:fldCharType="begin"/>
-            </w:r>
-            <w:r>
-              <w:rPr>
-                <w:noProof/>
-                <w:webHidden/>
-              </w:rPr>
-              <w:instrText xml:space="preserve"> PAGEREF _Toc146534584 \h </w:instrText>
-            </w:r>
-            <w:r>
-              <w:rPr>
-                <w:noProof/>
-                <w:webHidden/>
-              </w:rPr>
-            </w:r>
-            <w:r>
-              <w:rPr>
-                <w:noProof/>
-                <w:webHidden/>
-              </w:rPr>
-              <w:fldChar w:fldCharType="separate"/>
-            </w:r>
-            <w:r>
-              <w:rPr>
-                <w:noProof/>
-                <w:webHidden/>
-              </w:rPr>
-              <w:t>12</w:t>
-            </w:r>
-            <w:r>
-              <w:rPr>
-                <w:noProof/>
-                <w:webHidden/>
-              </w:rPr>
-              <w:fldChar w:fldCharType="end"/>
-            </w:r>
-          </w:hyperlink>
-        </w:p>
-        <w:p>
-          <w:pPr>
-            <w:pStyle w:val="Verzeichnis2"/>
-            <w:tabs>
-              <w:tab w:val="left" w:pos="880"/>
-              <w:tab w:val="right" w:leader="dot" w:pos="9062"/>
-            </w:tabs>
-            <w:rPr>
-              <w:rFonts w:asciiTheme="minorHAnsi" w:eastAsiaTheme="minorEastAsia" w:hAnsiTheme="minorHAnsi" w:cstheme="minorBidi"/>
-              <w:noProof/>
-              <w:color w:val="auto"/>
-              <w:kern w:val="2"/>
-              <w:sz w:val="22"/>
-              <w14:ligatures w14:val="standardContextual"/>
-            </w:rPr>
-          </w:pPr>
-          <w:hyperlink w:anchor="_Toc146534585" w:history="1">
-            <w:r>
-              <w:rPr>
-                <w:rStyle w:val="Hyperlink"/>
-                <w:noProof/>
-              </w:rPr>
-              <w:t>8.2</w:t>
-            </w:r>
-            <w:r>
-              <w:rPr>
-                <w:rFonts w:asciiTheme="minorHAnsi" w:eastAsiaTheme="minorEastAsia" w:hAnsiTheme="minorHAnsi" w:cstheme="minorBidi"/>
-                <w:noProof/>
-                <w:color w:val="auto"/>
-                <w:kern w:val="2"/>
-                <w:sz w:val="22"/>
-                <w14:ligatures w14:val="standardContextual"/>
-              </w:rPr>
-              <w:tab/>
-            </w:r>
-            <w:r>
-              <w:rPr>
-                <w:rStyle w:val="Hyperlink"/>
-                <w:noProof/>
-              </w:rPr>
-              <w:t>Checkliste vom Mittwoch, den 13.09.2023</w:t>
-            </w:r>
-            <w:r>
-              <w:rPr>
-                <w:noProof/>
-                <w:webHidden/>
-              </w:rPr>
-              <w:tab/>
-            </w:r>
-            <w:r>
-              <w:rPr>
-                <w:noProof/>
-                <w:webHidden/>
-              </w:rPr>
-              <w:fldChar w:fldCharType="begin"/>
-            </w:r>
-            <w:r>
-              <w:rPr>
-                <w:noProof/>
-                <w:webHidden/>
-              </w:rPr>
-              <w:instrText xml:space="preserve"> PAGEREF _Toc146534585 \h </w:instrText>
-            </w:r>
-            <w:r>
-              <w:rPr>
-                <w:noProof/>
-                <w:webHidden/>
-              </w:rPr>
-            </w:r>
-            <w:r>
-              <w:rPr>
-                <w:noProof/>
-                <w:webHidden/>
-              </w:rPr>
-              <w:fldChar w:fldCharType="separate"/>
-            </w:r>
-            <w:r>
-              <w:rPr>
-                <w:noProof/>
-                <w:webHidden/>
-              </w:rPr>
-              <w:t>12</w:t>
-            </w:r>
-            <w:r>
-              <w:rPr>
-                <w:noProof/>
-                <w:webHidden/>
-              </w:rPr>
-              <w:fldChar w:fldCharType="end"/>
-            </w:r>
-          </w:hyperlink>
-        </w:p>
-        <w:p>
-          <w:pPr>
-            <w:pStyle w:val="Verzeichnis1"/>
-            <w:tabs>
-              <w:tab w:val="left" w:pos="424"/>
-              <w:tab w:val="right" w:leader="dot" w:pos="9062"/>
-            </w:tabs>
-            <w:rPr>
-              <w:rFonts w:asciiTheme="minorHAnsi" w:eastAsiaTheme="minorEastAsia" w:hAnsiTheme="minorHAnsi" w:cstheme="minorBidi"/>
-              <w:noProof/>
-              <w:color w:val="auto"/>
-              <w:kern w:val="2"/>
-              <w:sz w:val="22"/>
-              <w14:ligatures w14:val="standardContextual"/>
-            </w:rPr>
-          </w:pPr>
-          <w:hyperlink w:anchor="_Toc146534586" w:history="1">
-            <w:r>
-              <w:rPr>
-                <w:rStyle w:val="Hyperlink"/>
-                <w:noProof/>
-              </w:rPr>
-              <w:t>9</w:t>
-            </w:r>
-            <w:r>
-              <w:rPr>
-                <w:rFonts w:asciiTheme="minorHAnsi" w:eastAsiaTheme="minorEastAsia" w:hAnsiTheme="minorHAnsi" w:cstheme="minorBidi"/>
-                <w:noProof/>
-                <w:color w:val="auto"/>
-                <w:kern w:val="2"/>
-                <w:sz w:val="22"/>
-                <w14:ligatures w14:val="standardContextual"/>
-              </w:rPr>
-              <w:tab/>
-            </w:r>
-            <w:r>
-              <w:rPr>
-                <w:rStyle w:val="Hyperlink"/>
-                <w:noProof/>
-              </w:rPr>
-              <w:t>Grobplanung der Diplomarbeit</w:t>
-            </w:r>
-            <w:r>
-              <w:rPr>
-                <w:noProof/>
-                <w:webHidden/>
-              </w:rPr>
-              <w:tab/>
-            </w:r>
-            <w:r>
-              <w:rPr>
-                <w:noProof/>
-                <w:webHidden/>
-              </w:rPr>
-              <w:fldChar w:fldCharType="begin"/>
-            </w:r>
-            <w:r>
-              <w:rPr>
-                <w:noProof/>
-                <w:webHidden/>
-              </w:rPr>
-              <w:instrText xml:space="preserve"> PAGEREF _Toc146534586 \h </w:instrText>
-            </w:r>
-            <w:r>
-              <w:rPr>
-                <w:noProof/>
-                <w:webHidden/>
-              </w:rPr>
-            </w:r>
-            <w:r>
-              <w:rPr>
-                <w:noProof/>
-                <w:webHidden/>
-              </w:rPr>
-              <w:fldChar w:fldCharType="separate"/>
-            </w:r>
-            <w:r>
-              <w:rPr>
-                <w:noProof/>
-                <w:webHidden/>
-              </w:rPr>
-              <w:t>12</w:t>
-            </w:r>
-            <w:r>
-              <w:rPr>
-                <w:noProof/>
-                <w:webHidden/>
-              </w:rPr>
-              <w:fldChar w:fldCharType="end"/>
-            </w:r>
-          </w:hyperlink>
-        </w:p>
-        <w:p>
-          <w:pPr>
-            <w:pStyle w:val="Verzeichnis2"/>
-            <w:tabs>
-              <w:tab w:val="left" w:pos="880"/>
-              <w:tab w:val="right" w:leader="dot" w:pos="9062"/>
-            </w:tabs>
-            <w:rPr>
-              <w:rFonts w:asciiTheme="minorHAnsi" w:eastAsiaTheme="minorEastAsia" w:hAnsiTheme="minorHAnsi" w:cstheme="minorBidi"/>
-              <w:noProof/>
-              <w:color w:val="auto"/>
-              <w:kern w:val="2"/>
-              <w:sz w:val="22"/>
-              <w14:ligatures w14:val="standardContextual"/>
-            </w:rPr>
-          </w:pPr>
-          <w:hyperlink w:anchor="_Toc146534587" w:history="1">
-            <w:r>
-              <w:rPr>
-                <w:rStyle w:val="Hyperlink"/>
-                <w:noProof/>
-              </w:rPr>
-              <w:t>9.1</w:t>
-            </w:r>
-            <w:r>
-              <w:rPr>
-                <w:rFonts w:asciiTheme="minorHAnsi" w:eastAsiaTheme="minorEastAsia" w:hAnsiTheme="minorHAnsi" w:cstheme="minorBidi"/>
-                <w:noProof/>
-                <w:color w:val="auto"/>
-                <w:kern w:val="2"/>
-                <w:sz w:val="22"/>
-                <w14:ligatures w14:val="standardContextual"/>
-              </w:rPr>
-              <w:tab/>
-            </w:r>
-            <w:r>
-              <w:rPr>
-                <w:rStyle w:val="Hyperlink"/>
-                <w:noProof/>
-              </w:rPr>
-              <w:t>Grobplanung auf Stundenbasis/ Arbeitspaketen</w:t>
-            </w:r>
-            <w:r>
-              <w:rPr>
-                <w:noProof/>
-                <w:webHidden/>
-              </w:rPr>
-              <w:tab/>
-            </w:r>
-            <w:r>
-              <w:rPr>
-                <w:noProof/>
-                <w:webHidden/>
-              </w:rPr>
-              <w:fldChar w:fldCharType="begin"/>
-            </w:r>
-            <w:r>
-              <w:rPr>
-                <w:noProof/>
-                <w:webHidden/>
-              </w:rPr>
-              <w:instrText xml:space="preserve"> PAGEREF _Toc146534587 \h </w:instrText>
-            </w:r>
-            <w:r>
-              <w:rPr>
-                <w:noProof/>
-                <w:webHidden/>
-              </w:rPr>
-            </w:r>
-            <w:r>
-              <w:rPr>
-                <w:noProof/>
-                <w:webHidden/>
-              </w:rPr>
-              <w:fldChar w:fldCharType="separate"/>
-            </w:r>
-            <w:r>
-              <w:rPr>
-                <w:noProof/>
-                <w:webHidden/>
-              </w:rPr>
-              <w:t>13</w:t>
-            </w:r>
-            <w:r>
-              <w:rPr>
-                <w:noProof/>
-                <w:webHidden/>
-              </w:rPr>
-              <w:fldChar w:fldCharType="end"/>
-            </w:r>
-          </w:hyperlink>
-        </w:p>
-        <w:p>
-          <w:pPr>
-            <w:pStyle w:val="Verzeichnis2"/>
-            <w:tabs>
-              <w:tab w:val="left" w:pos="880"/>
-              <w:tab w:val="right" w:leader="dot" w:pos="9062"/>
-            </w:tabs>
-            <w:rPr>
-              <w:rFonts w:asciiTheme="minorHAnsi" w:eastAsiaTheme="minorEastAsia" w:hAnsiTheme="minorHAnsi" w:cstheme="minorBidi"/>
-              <w:noProof/>
-              <w:color w:val="auto"/>
-              <w:kern w:val="2"/>
-              <w:sz w:val="22"/>
-              <w14:ligatures w14:val="standardContextual"/>
-            </w:rPr>
-          </w:pPr>
-          <w:hyperlink w:anchor="_Toc146534588" w:history="1">
-            <w:r>
-              <w:rPr>
-                <w:rStyle w:val="Hyperlink"/>
-                <w:noProof/>
-              </w:rPr>
-              <w:t>9.2</w:t>
-            </w:r>
-            <w:r>
-              <w:rPr>
-                <w:rFonts w:asciiTheme="minorHAnsi" w:eastAsiaTheme="minorEastAsia" w:hAnsiTheme="minorHAnsi" w:cstheme="minorBidi"/>
-                <w:noProof/>
-                <w:color w:val="auto"/>
-                <w:kern w:val="2"/>
-                <w:sz w:val="22"/>
-                <w14:ligatures w14:val="standardContextual"/>
-              </w:rPr>
-              <w:tab/>
-            </w:r>
-            <w:r>
-              <w:rPr>
-                <w:rStyle w:val="Hyperlink"/>
-                <w:noProof/>
-              </w:rPr>
-              <w:t>Diplomarbeit Grobplanung methodisch.</w:t>
-            </w:r>
-            <w:r>
-              <w:rPr>
-                <w:noProof/>
-                <w:webHidden/>
-              </w:rPr>
-              <w:tab/>
-            </w:r>
-            <w:r>
-              <w:rPr>
-                <w:noProof/>
-                <w:webHidden/>
-              </w:rPr>
-              <w:fldChar w:fldCharType="begin"/>
-            </w:r>
-            <w:r>
-              <w:rPr>
-                <w:noProof/>
-                <w:webHidden/>
-              </w:rPr>
-              <w:instrText xml:space="preserve"> PAGEREF _Toc146534588 \h </w:instrText>
-            </w:r>
-            <w:r>
-              <w:rPr>
-                <w:noProof/>
-                <w:webHidden/>
-              </w:rPr>
-            </w:r>
-            <w:r>
-              <w:rPr>
-                <w:noProof/>
-                <w:webHidden/>
-              </w:rPr>
-              <w:fldChar w:fldCharType="separate"/>
-            </w:r>
-            <w:r>
-              <w:rPr>
-                <w:noProof/>
-                <w:webHidden/>
-              </w:rPr>
-              <w:t>16</w:t>
-            </w:r>
-            <w:r>
-              <w:rPr>
-                <w:noProof/>
-                <w:webHidden/>
-              </w:rPr>
-              <w:fldChar w:fldCharType="end"/>
-            </w:r>
-          </w:hyperlink>
-        </w:p>
-        <w:p>
-          <w:pPr>
-            <w:pStyle w:val="Verzeichnis1"/>
-            <w:tabs>
-              <w:tab w:val="left" w:pos="660"/>
-              <w:tab w:val="right" w:leader="dot" w:pos="9062"/>
-            </w:tabs>
-            <w:rPr>
-              <w:rFonts w:asciiTheme="minorHAnsi" w:eastAsiaTheme="minorEastAsia" w:hAnsiTheme="minorHAnsi" w:cstheme="minorBidi"/>
-              <w:noProof/>
-              <w:color w:val="auto"/>
-              <w:kern w:val="2"/>
-              <w:sz w:val="22"/>
-              <w14:ligatures w14:val="standardContextual"/>
-            </w:rPr>
-          </w:pPr>
-          <w:hyperlink w:anchor="_Toc146534589" w:history="1">
-            <w:r>
-              <w:rPr>
-                <w:rStyle w:val="Hyperlink"/>
-                <w:noProof/>
-              </w:rPr>
-              <w:t>10</w:t>
-            </w:r>
-            <w:r>
-              <w:rPr>
-                <w:rFonts w:asciiTheme="minorHAnsi" w:eastAsiaTheme="minorEastAsia" w:hAnsiTheme="minorHAnsi" w:cstheme="minorBidi"/>
-                <w:noProof/>
-                <w:color w:val="auto"/>
-                <w:kern w:val="2"/>
-                <w:sz w:val="22"/>
-                <w14:ligatures w14:val="standardContextual"/>
-              </w:rPr>
-              <w:tab/>
-            </w:r>
-            <w:r>
-              <w:rPr>
-                <w:rStyle w:val="Hyperlink"/>
-                <w:noProof/>
-              </w:rPr>
-              <w:t>Arbeitspakete</w:t>
-            </w:r>
-            <w:r>
-              <w:rPr>
-                <w:noProof/>
-                <w:webHidden/>
-              </w:rPr>
-              <w:tab/>
-            </w:r>
-            <w:r>
-              <w:rPr>
-                <w:noProof/>
-                <w:webHidden/>
-              </w:rPr>
-              <w:fldChar w:fldCharType="begin"/>
-            </w:r>
-            <w:r>
-              <w:rPr>
-                <w:noProof/>
-                <w:webHidden/>
-              </w:rPr>
-              <w:instrText xml:space="preserve"> PAGEREF _Toc146534589 \h </w:instrText>
-            </w:r>
-            <w:r>
-              <w:rPr>
-                <w:noProof/>
-                <w:webHidden/>
-              </w:rPr>
-            </w:r>
-            <w:r>
-              <w:rPr>
-                <w:noProof/>
-                <w:webHidden/>
-              </w:rPr>
-              <w:fldChar w:fldCharType="separate"/>
-            </w:r>
-            <w:r>
-              <w:rPr>
-                <w:noProof/>
-                <w:webHidden/>
-              </w:rPr>
-              <w:t>16</w:t>
-            </w:r>
-            <w:r>
-              <w:rPr>
-                <w:noProof/>
-                <w:webHidden/>
-              </w:rPr>
-              <w:fldChar w:fldCharType="end"/>
-            </w:r>
-          </w:hyperlink>
-        </w:p>
-        <w:p>
-          <w:pPr>
-            <w:pStyle w:val="Verzeichnis2"/>
-            <w:tabs>
-              <w:tab w:val="left" w:pos="880"/>
-              <w:tab w:val="right" w:leader="dot" w:pos="9062"/>
-            </w:tabs>
-            <w:rPr>
-              <w:rFonts w:asciiTheme="minorHAnsi" w:eastAsiaTheme="minorEastAsia" w:hAnsiTheme="minorHAnsi" w:cstheme="minorBidi"/>
-              <w:noProof/>
-              <w:color w:val="auto"/>
-              <w:kern w:val="2"/>
-              <w:sz w:val="22"/>
-              <w14:ligatures w14:val="standardContextual"/>
-            </w:rPr>
-          </w:pPr>
-          <w:hyperlink w:anchor="_Toc146534590" w:history="1">
-            <w:r>
-              <w:rPr>
-                <w:rStyle w:val="Hyperlink"/>
-                <w:noProof/>
-              </w:rPr>
-              <w:t>10.1</w:t>
-            </w:r>
-            <w:r>
-              <w:rPr>
-                <w:rFonts w:asciiTheme="minorHAnsi" w:eastAsiaTheme="minorEastAsia" w:hAnsiTheme="minorHAnsi" w:cstheme="minorBidi"/>
-                <w:noProof/>
-                <w:color w:val="auto"/>
-                <w:kern w:val="2"/>
-                <w:sz w:val="22"/>
-                <w14:ligatures w14:val="standardContextual"/>
-              </w:rPr>
-              <w:tab/>
-            </w:r>
-            <w:r>
-              <w:rPr>
-                <w:rStyle w:val="Hyperlink"/>
-                <w:noProof/>
-              </w:rPr>
-              <w:t>Arbeitspaket Vorlage</w:t>
-            </w:r>
-            <w:r>
-              <w:rPr>
-                <w:noProof/>
-                <w:webHidden/>
-              </w:rPr>
-              <w:tab/>
-            </w:r>
-            <w:r>
-              <w:rPr>
-                <w:noProof/>
-                <w:webHidden/>
-              </w:rPr>
-              <w:fldChar w:fldCharType="begin"/>
-            </w:r>
-            <w:r>
-              <w:rPr>
-                <w:noProof/>
-                <w:webHidden/>
-              </w:rPr>
-              <w:instrText xml:space="preserve"> PAGEREF _Toc146534590 \h </w:instrText>
-            </w:r>
-            <w:r>
-              <w:rPr>
-                <w:noProof/>
-                <w:webHidden/>
-              </w:rPr>
-            </w:r>
-            <w:r>
-              <w:rPr>
-                <w:noProof/>
-                <w:webHidden/>
-              </w:rPr>
-              <w:fldChar w:fldCharType="separate"/>
-            </w:r>
-            <w:r>
-              <w:rPr>
-                <w:noProof/>
-                <w:webHidden/>
-              </w:rPr>
-              <w:t>17</w:t>
-            </w:r>
-            <w:r>
-              <w:rPr>
-                <w:noProof/>
-                <w:webHidden/>
-              </w:rPr>
-              <w:fldChar w:fldCharType="end"/>
-            </w:r>
-          </w:hyperlink>
-        </w:p>
-        <w:p>
-          <w:pPr>
-            <w:pStyle w:val="Verzeichnis2"/>
-            <w:tabs>
-              <w:tab w:val="left" w:pos="880"/>
-              <w:tab w:val="right" w:leader="dot" w:pos="9062"/>
-            </w:tabs>
-            <w:rPr>
-              <w:rFonts w:asciiTheme="minorHAnsi" w:eastAsiaTheme="minorEastAsia" w:hAnsiTheme="minorHAnsi" w:cstheme="minorBidi"/>
-              <w:noProof/>
-              <w:color w:val="auto"/>
-              <w:kern w:val="2"/>
-              <w:sz w:val="22"/>
-              <w14:ligatures w14:val="standardContextual"/>
-            </w:rPr>
-          </w:pPr>
-          <w:hyperlink w:anchor="_Toc146534591" w:history="1">
-            <w:r>
-              <w:rPr>
-                <w:rStyle w:val="Hyperlink"/>
-                <w:noProof/>
-              </w:rPr>
-              <w:t>10.2</w:t>
-            </w:r>
-            <w:r>
-              <w:rPr>
-                <w:rFonts w:asciiTheme="minorHAnsi" w:eastAsiaTheme="minorEastAsia" w:hAnsiTheme="minorHAnsi" w:cstheme="minorBidi"/>
-                <w:noProof/>
-                <w:color w:val="auto"/>
-                <w:kern w:val="2"/>
-                <w:sz w:val="22"/>
-                <w14:ligatures w14:val="standardContextual"/>
-              </w:rPr>
-              <w:tab/>
-            </w:r>
-            <w:r>
-              <w:rPr>
-                <w:rStyle w:val="Hyperlink"/>
-                <w:noProof/>
-              </w:rPr>
-              <w:t>Arbeitspaket Schreiben der Arbeitspakete</w:t>
-            </w:r>
-            <w:r>
-              <w:rPr>
-                <w:noProof/>
-                <w:webHidden/>
-              </w:rPr>
-              <w:tab/>
-            </w:r>
-            <w:r>
-              <w:rPr>
-                <w:noProof/>
-                <w:webHidden/>
-              </w:rPr>
-              <w:fldChar w:fldCharType="begin"/>
-            </w:r>
-            <w:r>
-              <w:rPr>
-                <w:noProof/>
-                <w:webHidden/>
-              </w:rPr>
-              <w:instrText xml:space="preserve"> PAGEREF _Toc146534591 \h </w:instrText>
-            </w:r>
-            <w:r>
-              <w:rPr>
-                <w:noProof/>
-                <w:webHidden/>
-              </w:rPr>
-            </w:r>
-            <w:r>
-              <w:rPr>
-                <w:noProof/>
-                <w:webHidden/>
-              </w:rPr>
-              <w:fldChar w:fldCharType="separate"/>
-            </w:r>
-            <w:r>
-              <w:rPr>
-                <w:noProof/>
-                <w:webHidden/>
-              </w:rPr>
-              <w:t>17</w:t>
-            </w:r>
-            <w:r>
-              <w:rPr>
-                <w:noProof/>
-                <w:webHidden/>
-              </w:rPr>
-              <w:fldChar w:fldCharType="end"/>
-            </w:r>
-          </w:hyperlink>
-        </w:p>
-        <w:p>
-          <w:pPr>
-            <w:pStyle w:val="Verzeichnis2"/>
-            <w:tabs>
-              <w:tab w:val="left" w:pos="880"/>
-              <w:tab w:val="right" w:leader="dot" w:pos="9062"/>
-            </w:tabs>
-            <w:rPr>
-              <w:rFonts w:asciiTheme="minorHAnsi" w:eastAsiaTheme="minorEastAsia" w:hAnsiTheme="minorHAnsi" w:cstheme="minorBidi"/>
-              <w:noProof/>
-              <w:color w:val="auto"/>
-              <w:kern w:val="2"/>
-              <w:sz w:val="22"/>
-              <w14:ligatures w14:val="standardContextual"/>
-            </w:rPr>
-          </w:pPr>
-          <w:hyperlink w:anchor="_Toc146534592" w:history="1">
-            <w:r>
-              <w:rPr>
-                <w:rStyle w:val="Hyperlink"/>
-                <w:noProof/>
-              </w:rPr>
-              <w:t>10.3</w:t>
-            </w:r>
-            <w:r>
-              <w:rPr>
-                <w:rFonts w:asciiTheme="minorHAnsi" w:eastAsiaTheme="minorEastAsia" w:hAnsiTheme="minorHAnsi" w:cstheme="minorBidi"/>
-                <w:noProof/>
-                <w:color w:val="auto"/>
-                <w:kern w:val="2"/>
-                <w:sz w:val="22"/>
-                <w14:ligatures w14:val="standardContextual"/>
-              </w:rPr>
-              <w:tab/>
-            </w:r>
-            <w:r>
-              <w:rPr>
-                <w:rStyle w:val="Hyperlink"/>
-                <w:noProof/>
-              </w:rPr>
-              <w:t>Arbeitspaket Software kennenlernen</w:t>
-            </w:r>
-            <w:r>
-              <w:rPr>
-                <w:noProof/>
-                <w:webHidden/>
-              </w:rPr>
-              <w:tab/>
-            </w:r>
-            <w:r>
-              <w:rPr>
-                <w:noProof/>
-                <w:webHidden/>
-              </w:rPr>
-              <w:fldChar w:fldCharType="begin"/>
-            </w:r>
-            <w:r>
-              <w:rPr>
-                <w:noProof/>
-                <w:webHidden/>
-              </w:rPr>
-              <w:instrText xml:space="preserve"> PAGEREF _Toc146534592 \h </w:instrText>
-            </w:r>
-            <w:r>
-              <w:rPr>
-                <w:noProof/>
-                <w:webHidden/>
-              </w:rPr>
-            </w:r>
-            <w:r>
-              <w:rPr>
-                <w:noProof/>
-                <w:webHidden/>
-              </w:rPr>
-              <w:fldChar w:fldCharType="separate"/>
-            </w:r>
-            <w:r>
-              <w:rPr>
-                <w:noProof/>
-                <w:webHidden/>
-              </w:rPr>
-              <w:t>19</w:t>
-            </w:r>
-            <w:r>
-              <w:rPr>
-                <w:noProof/>
-                <w:webHidden/>
-              </w:rPr>
-              <w:fldChar w:fldCharType="end"/>
-            </w:r>
-          </w:hyperlink>
-        </w:p>
-        <w:p>
-          <w:pPr>
-            <w:pStyle w:val="Verzeichnis2"/>
-            <w:tabs>
-              <w:tab w:val="left" w:pos="880"/>
-              <w:tab w:val="right" w:leader="dot" w:pos="9062"/>
-            </w:tabs>
-            <w:rPr>
-              <w:rFonts w:asciiTheme="minorHAnsi" w:eastAsiaTheme="minorEastAsia" w:hAnsiTheme="minorHAnsi" w:cstheme="minorBidi"/>
-              <w:noProof/>
-              <w:color w:val="auto"/>
-              <w:kern w:val="2"/>
-              <w:sz w:val="22"/>
-              <w14:ligatures w14:val="standardContextual"/>
-            </w:rPr>
-          </w:pPr>
-          <w:hyperlink w:anchor="_Toc146534593" w:history="1">
-            <w:r>
-              <w:rPr>
-                <w:rStyle w:val="Hyperlink"/>
-                <w:noProof/>
-              </w:rPr>
-              <w:t>10.4</w:t>
-            </w:r>
-            <w:r>
-              <w:rPr>
-                <w:rFonts w:asciiTheme="minorHAnsi" w:eastAsiaTheme="minorEastAsia" w:hAnsiTheme="minorHAnsi" w:cstheme="minorBidi"/>
-                <w:noProof/>
-                <w:color w:val="auto"/>
-                <w:kern w:val="2"/>
-                <w:sz w:val="22"/>
-                <w14:ligatures w14:val="standardContextual"/>
-              </w:rPr>
-              <w:tab/>
-            </w:r>
-            <w:r>
-              <w:rPr>
-                <w:rStyle w:val="Hyperlink"/>
-                <w:noProof/>
-              </w:rPr>
-              <w:t>Arbeitspaket Tex- und Latex Auszeichnungssprache kennenlernen</w:t>
-            </w:r>
-            <w:r>
-              <w:rPr>
-                <w:noProof/>
-                <w:webHidden/>
-              </w:rPr>
-              <w:tab/>
-            </w:r>
-            <w:r>
-              <w:rPr>
-                <w:noProof/>
-                <w:webHidden/>
-              </w:rPr>
-              <w:fldChar w:fldCharType="begin"/>
-            </w:r>
-            <w:r>
-              <w:rPr>
-                <w:noProof/>
-                <w:webHidden/>
-              </w:rPr>
-              <w:instrText xml:space="preserve"> PAGEREF _Toc146534593 \h </w:instrText>
-            </w:r>
-            <w:r>
-              <w:rPr>
-                <w:noProof/>
-                <w:webHidden/>
-              </w:rPr>
-            </w:r>
-            <w:r>
-              <w:rPr>
-                <w:noProof/>
-                <w:webHidden/>
-              </w:rPr>
-              <w:fldChar w:fldCharType="separate"/>
-            </w:r>
-            <w:r>
-              <w:rPr>
-                <w:noProof/>
-                <w:webHidden/>
-              </w:rPr>
-              <w:t>19</w:t>
-            </w:r>
-            <w:r>
-              <w:rPr>
-                <w:noProof/>
-                <w:webHidden/>
-              </w:rPr>
-              <w:fldChar w:fldCharType="end"/>
-            </w:r>
-          </w:hyperlink>
-        </w:p>
-        <w:p>
-          <w:pPr>
-            <w:pStyle w:val="Verzeichnis2"/>
-            <w:tabs>
-              <w:tab w:val="left" w:pos="880"/>
-              <w:tab w:val="right" w:leader="dot" w:pos="9062"/>
-            </w:tabs>
-            <w:rPr>
-              <w:rFonts w:asciiTheme="minorHAnsi" w:eastAsiaTheme="minorEastAsia" w:hAnsiTheme="minorHAnsi" w:cstheme="minorBidi"/>
-              <w:noProof/>
-              <w:color w:val="auto"/>
-              <w:kern w:val="2"/>
-              <w:sz w:val="22"/>
-              <w14:ligatures w14:val="standardContextual"/>
-            </w:rPr>
-          </w:pPr>
-          <w:hyperlink w:anchor="_Toc146534594" w:history="1">
-            <w:r>
-              <w:rPr>
-                <w:rStyle w:val="Hyperlink"/>
-                <w:noProof/>
-              </w:rPr>
-              <w:t>10.5</w:t>
-            </w:r>
-            <w:r>
-              <w:rPr>
-                <w:rFonts w:asciiTheme="minorHAnsi" w:eastAsiaTheme="minorEastAsia" w:hAnsiTheme="minorHAnsi" w:cstheme="minorBidi"/>
-                <w:noProof/>
-                <w:color w:val="auto"/>
-                <w:kern w:val="2"/>
-                <w:sz w:val="22"/>
-                <w14:ligatures w14:val="standardContextual"/>
-              </w:rPr>
-              <w:tab/>
-            </w:r>
-            <w:r>
-              <w:rPr>
-                <w:rStyle w:val="Hyperlink"/>
-                <w:noProof/>
-              </w:rPr>
-              <w:t>Arbeitspaket Implementationsart definieren</w:t>
-            </w:r>
-            <w:r>
-              <w:rPr>
-                <w:noProof/>
-                <w:webHidden/>
-              </w:rPr>
-              <w:tab/>
-            </w:r>
-            <w:r>
-              <w:rPr>
-                <w:noProof/>
-                <w:webHidden/>
-              </w:rPr>
-              <w:fldChar w:fldCharType="begin"/>
-            </w:r>
-            <w:r>
-              <w:rPr>
-                <w:noProof/>
-                <w:webHidden/>
-              </w:rPr>
-              <w:instrText xml:space="preserve"> PAGEREF _Toc146534594 \h </w:instrText>
-            </w:r>
-            <w:r>
-              <w:rPr>
-                <w:noProof/>
-                <w:webHidden/>
-              </w:rPr>
-            </w:r>
-            <w:r>
-              <w:rPr>
-                <w:noProof/>
-                <w:webHidden/>
-              </w:rPr>
-              <w:fldChar w:fldCharType="separate"/>
-            </w:r>
-            <w:r>
-              <w:rPr>
-                <w:noProof/>
-                <w:webHidden/>
-              </w:rPr>
-              <w:t>20</w:t>
-            </w:r>
-            <w:r>
-              <w:rPr>
-                <w:noProof/>
-                <w:webHidden/>
-              </w:rPr>
-              <w:fldChar w:fldCharType="end"/>
-            </w:r>
-          </w:hyperlink>
-        </w:p>
-        <w:p>
-          <w:pPr>
-            <w:pStyle w:val="Verzeichnis2"/>
-            <w:tabs>
-              <w:tab w:val="left" w:pos="880"/>
-              <w:tab w:val="right" w:leader="dot" w:pos="9062"/>
-            </w:tabs>
-            <w:rPr>
-              <w:rFonts w:asciiTheme="minorHAnsi" w:eastAsiaTheme="minorEastAsia" w:hAnsiTheme="minorHAnsi" w:cstheme="minorBidi"/>
-              <w:noProof/>
-              <w:color w:val="auto"/>
-              <w:kern w:val="2"/>
-              <w:sz w:val="22"/>
-              <w14:ligatures w14:val="standardContextual"/>
-            </w:rPr>
-          </w:pPr>
-          <w:hyperlink w:anchor="_Toc146534595" w:history="1">
-            <w:r>
-              <w:rPr>
-                <w:rStyle w:val="Hyperlink"/>
-                <w:noProof/>
-              </w:rPr>
-              <w:t>10.6</w:t>
-            </w:r>
-            <w:r>
-              <w:rPr>
-                <w:rFonts w:asciiTheme="minorHAnsi" w:eastAsiaTheme="minorEastAsia" w:hAnsiTheme="minorHAnsi" w:cstheme="minorBidi"/>
-                <w:noProof/>
-                <w:color w:val="auto"/>
-                <w:kern w:val="2"/>
-                <w:sz w:val="22"/>
-                <w14:ligatures w14:val="standardContextual"/>
-              </w:rPr>
-              <w:tab/>
-            </w:r>
-            <w:r>
-              <w:rPr>
-                <w:rStyle w:val="Hyperlink"/>
-                <w:noProof/>
-              </w:rPr>
-              <w:t>Arbeitspaket Algorithmus der Erstellung der Tabelle der Vorwärtsverweise definieren</w:t>
-            </w:r>
-            <w:r>
-              <w:rPr>
-                <w:noProof/>
-                <w:webHidden/>
-              </w:rPr>
-              <w:tab/>
-            </w:r>
-            <w:r>
-              <w:rPr>
-                <w:noProof/>
-                <w:webHidden/>
-              </w:rPr>
-              <w:fldChar w:fldCharType="begin"/>
-            </w:r>
-            <w:r>
-              <w:rPr>
-                <w:noProof/>
-                <w:webHidden/>
-              </w:rPr>
-              <w:instrText xml:space="preserve"> PAGEREF _Toc146534595 \h </w:instrText>
-            </w:r>
-            <w:r>
-              <w:rPr>
-                <w:noProof/>
-                <w:webHidden/>
-              </w:rPr>
-            </w:r>
-            <w:r>
-              <w:rPr>
-                <w:noProof/>
-                <w:webHidden/>
-              </w:rPr>
-              <w:fldChar w:fldCharType="separate"/>
-            </w:r>
-            <w:r>
-              <w:rPr>
-                <w:noProof/>
-                <w:webHidden/>
-              </w:rPr>
-              <w:t>21</w:t>
-            </w:r>
-            <w:r>
-              <w:rPr>
-                <w:noProof/>
-                <w:webHidden/>
-              </w:rPr>
-              <w:fldChar w:fldCharType="end"/>
-            </w:r>
-          </w:hyperlink>
-        </w:p>
-        <w:p>
-          <w:pPr>
-            <w:pStyle w:val="Verzeichnis2"/>
-            <w:tabs>
-              <w:tab w:val="left" w:pos="880"/>
-              <w:tab w:val="right" w:leader="dot" w:pos="9062"/>
-            </w:tabs>
-            <w:rPr>
-              <w:rFonts w:asciiTheme="minorHAnsi" w:eastAsiaTheme="minorEastAsia" w:hAnsiTheme="minorHAnsi" w:cstheme="minorBidi"/>
-              <w:noProof/>
-              <w:color w:val="auto"/>
-              <w:kern w:val="2"/>
-              <w:sz w:val="22"/>
-              <w14:ligatures w14:val="standardContextual"/>
-            </w:rPr>
-          </w:pPr>
-          <w:hyperlink w:anchor="_Toc146534596" w:history="1">
-            <w:r>
-              <w:rPr>
-                <w:rStyle w:val="Hyperlink"/>
-                <w:noProof/>
-              </w:rPr>
-              <w:t>10.7</w:t>
-            </w:r>
-            <w:r>
-              <w:rPr>
-                <w:rFonts w:asciiTheme="minorHAnsi" w:eastAsiaTheme="minorEastAsia" w:hAnsiTheme="minorHAnsi" w:cstheme="minorBidi"/>
-                <w:noProof/>
-                <w:color w:val="auto"/>
-                <w:kern w:val="2"/>
-                <w:sz w:val="22"/>
-                <w14:ligatures w14:val="standardContextual"/>
-              </w:rPr>
-              <w:tab/>
-            </w:r>
-            <w:r>
-              <w:rPr>
-                <w:rStyle w:val="Hyperlink"/>
-                <w:noProof/>
-              </w:rPr>
-              <w:t>Arbeitspaket Algorithmus der Erstellung der Tabelle der Vorwärtsverweise implementieren</w:t>
-            </w:r>
-            <w:r>
-              <w:rPr>
-                <w:noProof/>
-                <w:webHidden/>
-              </w:rPr>
-              <w:tab/>
-            </w:r>
-            <w:r>
-              <w:rPr>
-                <w:noProof/>
-                <w:webHidden/>
-              </w:rPr>
-              <w:fldChar w:fldCharType="begin"/>
-            </w:r>
-            <w:r>
-              <w:rPr>
-                <w:noProof/>
-                <w:webHidden/>
-              </w:rPr>
-              <w:instrText xml:space="preserve"> PAGEREF _Toc146534596 \h </w:instrText>
-            </w:r>
-            <w:r>
-              <w:rPr>
-                <w:noProof/>
-                <w:webHidden/>
-              </w:rPr>
-            </w:r>
-            <w:r>
-              <w:rPr>
-                <w:noProof/>
-                <w:webHidden/>
-              </w:rPr>
-              <w:fldChar w:fldCharType="separate"/>
-            </w:r>
-            <w:r>
-              <w:rPr>
-                <w:noProof/>
-                <w:webHidden/>
-              </w:rPr>
-              <w:t>21</w:t>
-            </w:r>
-            <w:r>
-              <w:rPr>
-                <w:noProof/>
-                <w:webHidden/>
-              </w:rPr>
-              <w:fldChar w:fldCharType="end"/>
-            </w:r>
-          </w:hyperlink>
-        </w:p>
-        <w:p>
-          <w:pPr>
-            <w:pStyle w:val="Verzeichnis2"/>
-            <w:tabs>
-              <w:tab w:val="left" w:pos="880"/>
-              <w:tab w:val="right" w:leader="dot" w:pos="9062"/>
-            </w:tabs>
-            <w:rPr>
-              <w:rFonts w:asciiTheme="minorHAnsi" w:eastAsiaTheme="minorEastAsia" w:hAnsiTheme="minorHAnsi" w:cstheme="minorBidi"/>
-              <w:noProof/>
-              <w:color w:val="auto"/>
-              <w:kern w:val="2"/>
-              <w:sz w:val="22"/>
-              <w14:ligatures w14:val="standardContextual"/>
-            </w:rPr>
-          </w:pPr>
-          <w:hyperlink w:anchor="_Toc146534597" w:history="1">
-            <w:r>
-              <w:rPr>
-                <w:rStyle w:val="Hyperlink"/>
-                <w:noProof/>
-              </w:rPr>
-              <w:t>10.8</w:t>
-            </w:r>
-            <w:r>
-              <w:rPr>
-                <w:rFonts w:asciiTheme="minorHAnsi" w:eastAsiaTheme="minorEastAsia" w:hAnsiTheme="minorHAnsi" w:cstheme="minorBidi"/>
-                <w:noProof/>
-                <w:color w:val="auto"/>
-                <w:kern w:val="2"/>
-                <w:sz w:val="22"/>
-                <w14:ligatures w14:val="standardContextual"/>
-              </w:rPr>
-              <w:tab/>
-            </w:r>
-            <w:r>
-              <w:rPr>
-                <w:rStyle w:val="Hyperlink"/>
-                <w:noProof/>
-              </w:rPr>
-              <w:t>Arbeitspaket Algorithmus der Erstellung der Tabelle der Rückwärtsverweise definieren</w:t>
-            </w:r>
-            <w:r>
-              <w:rPr>
-                <w:noProof/>
-                <w:webHidden/>
-              </w:rPr>
-              <w:tab/>
-            </w:r>
-            <w:r>
-              <w:rPr>
-                <w:noProof/>
-                <w:webHidden/>
-              </w:rPr>
-              <w:fldChar w:fldCharType="begin"/>
-            </w:r>
-            <w:r>
-              <w:rPr>
-                <w:noProof/>
-                <w:webHidden/>
-              </w:rPr>
-              <w:instrText xml:space="preserve"> PAGEREF _Toc146534597 \h </w:instrText>
-            </w:r>
-            <w:r>
-              <w:rPr>
-                <w:noProof/>
-                <w:webHidden/>
-              </w:rPr>
-            </w:r>
-            <w:r>
-              <w:rPr>
-                <w:noProof/>
-                <w:webHidden/>
-              </w:rPr>
-              <w:fldChar w:fldCharType="separate"/>
-            </w:r>
-            <w:r>
-              <w:rPr>
-                <w:noProof/>
-                <w:webHidden/>
-              </w:rPr>
-              <w:t>22</w:t>
-            </w:r>
-            <w:r>
-              <w:rPr>
-                <w:noProof/>
-                <w:webHidden/>
-              </w:rPr>
-              <w:fldChar w:fldCharType="end"/>
-            </w:r>
-          </w:hyperlink>
-        </w:p>
-        <w:p>
-          <w:pPr>
-            <w:pStyle w:val="Verzeichnis2"/>
-            <w:tabs>
-              <w:tab w:val="left" w:pos="880"/>
-              <w:tab w:val="right" w:leader="dot" w:pos="9062"/>
-            </w:tabs>
-            <w:rPr>
-              <w:rFonts w:asciiTheme="minorHAnsi" w:eastAsiaTheme="minorEastAsia" w:hAnsiTheme="minorHAnsi" w:cstheme="minorBidi"/>
-              <w:noProof/>
-              <w:color w:val="auto"/>
-              <w:kern w:val="2"/>
-              <w:sz w:val="22"/>
-              <w14:ligatures w14:val="standardContextual"/>
-            </w:rPr>
-          </w:pPr>
-          <w:hyperlink w:anchor="_Toc146534598" w:history="1">
-            <w:r>
-              <w:rPr>
-                <w:rStyle w:val="Hyperlink"/>
-                <w:noProof/>
-              </w:rPr>
-              <w:t>10.9</w:t>
-            </w:r>
-            <w:r>
-              <w:rPr>
-                <w:rFonts w:asciiTheme="minorHAnsi" w:eastAsiaTheme="minorEastAsia" w:hAnsiTheme="minorHAnsi" w:cstheme="minorBidi"/>
-                <w:noProof/>
-                <w:color w:val="auto"/>
-                <w:kern w:val="2"/>
-                <w:sz w:val="22"/>
-                <w14:ligatures w14:val="standardContextual"/>
-              </w:rPr>
-              <w:tab/>
-            </w:r>
-            <w:r>
-              <w:rPr>
-                <w:rStyle w:val="Hyperlink"/>
-                <w:noProof/>
-              </w:rPr>
-              <w:t>Arbeitspaket Algorithmus der Erstellung der Tabelle der Rückwärtsverweise implementieren</w:t>
-            </w:r>
-            <w:r>
-              <w:rPr>
-                <w:noProof/>
-                <w:webHidden/>
-              </w:rPr>
-              <w:tab/>
-            </w:r>
-            <w:r>
-              <w:rPr>
-                <w:noProof/>
-                <w:webHidden/>
-              </w:rPr>
-              <w:fldChar w:fldCharType="begin"/>
-            </w:r>
-            <w:r>
-              <w:rPr>
-                <w:noProof/>
-                <w:webHidden/>
-              </w:rPr>
-              <w:instrText xml:space="preserve"> PAGEREF _Toc146534598 \h </w:instrText>
-            </w:r>
-            <w:r>
-              <w:rPr>
-                <w:noProof/>
-                <w:webHidden/>
-              </w:rPr>
-            </w:r>
-            <w:r>
-              <w:rPr>
-                <w:noProof/>
-                <w:webHidden/>
-              </w:rPr>
-              <w:fldChar w:fldCharType="separate"/>
-            </w:r>
-            <w:r>
-              <w:rPr>
-                <w:noProof/>
-                <w:webHidden/>
-              </w:rPr>
-              <w:t>22</w:t>
-            </w:r>
-            <w:r>
-              <w:rPr>
-                <w:noProof/>
-                <w:webHidden/>
-              </w:rPr>
-              <w:fldChar w:fldCharType="end"/>
-            </w:r>
-          </w:hyperlink>
-        </w:p>
-        <w:p>
-          <w:pPr>
-            <w:pStyle w:val="Verzeichnis2"/>
-            <w:tabs>
-              <w:tab w:val="left" w:pos="1100"/>
-              <w:tab w:val="right" w:leader="dot" w:pos="9062"/>
-            </w:tabs>
-            <w:rPr>
-              <w:rFonts w:asciiTheme="minorHAnsi" w:eastAsiaTheme="minorEastAsia" w:hAnsiTheme="minorHAnsi" w:cstheme="minorBidi"/>
-              <w:noProof/>
-              <w:color w:val="auto"/>
-              <w:kern w:val="2"/>
-              <w:sz w:val="22"/>
-              <w14:ligatures w14:val="standardContextual"/>
-            </w:rPr>
-          </w:pPr>
-          <w:hyperlink w:anchor="_Toc146534599" w:history="1">
-            <w:r>
-              <w:rPr>
-                <w:rStyle w:val="Hyperlink"/>
-                <w:noProof/>
-              </w:rPr>
-              <w:t>10.10</w:t>
-            </w:r>
-            <w:r>
-              <w:rPr>
-                <w:rFonts w:asciiTheme="minorHAnsi" w:eastAsiaTheme="minorEastAsia" w:hAnsiTheme="minorHAnsi" w:cstheme="minorBidi"/>
-                <w:noProof/>
-                <w:color w:val="auto"/>
-                <w:kern w:val="2"/>
-                <w:sz w:val="22"/>
-                <w14:ligatures w14:val="standardContextual"/>
-              </w:rPr>
-              <w:tab/>
-            </w:r>
-            <w:r>
-              <w:rPr>
-                <w:rStyle w:val="Hyperlink"/>
-                <w:noProof/>
-              </w:rPr>
-              <w:t xml:space="preserve">Arbeitspaket </w:t>
-            </w:r>
-            <w:r>
-              <w:rPr>
-                <w:rStyle w:val="Hyperlink"/>
-                <w:rFonts w:cstheme="minorHAnsi"/>
-                <w:noProof/>
-              </w:rPr>
-              <w:t>Feature einfügen der Tabelle von Vorwärtsverweisen testen</w:t>
-            </w:r>
-            <w:r>
-              <w:rPr>
-                <w:noProof/>
-                <w:webHidden/>
-              </w:rPr>
-              <w:tab/>
-            </w:r>
-            <w:r>
-              <w:rPr>
-                <w:noProof/>
-                <w:webHidden/>
-              </w:rPr>
-              <w:fldChar w:fldCharType="begin"/>
-            </w:r>
-            <w:r>
-              <w:rPr>
-                <w:noProof/>
-                <w:webHidden/>
-              </w:rPr>
-              <w:instrText xml:space="preserve"> PAGEREF _Toc146534599 \h </w:instrText>
-            </w:r>
-            <w:r>
-              <w:rPr>
-                <w:noProof/>
-                <w:webHidden/>
-              </w:rPr>
-            </w:r>
-            <w:r>
-              <w:rPr>
-                <w:noProof/>
-                <w:webHidden/>
-              </w:rPr>
-              <w:fldChar w:fldCharType="separate"/>
-            </w:r>
-            <w:r>
-              <w:rPr>
-                <w:noProof/>
-                <w:webHidden/>
-              </w:rPr>
-              <w:t>23</w:t>
-            </w:r>
-            <w:r>
-              <w:rPr>
-                <w:noProof/>
-                <w:webHidden/>
-              </w:rPr>
-              <w:fldChar w:fldCharType="end"/>
-            </w:r>
-          </w:hyperlink>
-        </w:p>
-        <w:p>
-          <w:pPr>
-            <w:pStyle w:val="Verzeichnis2"/>
-            <w:tabs>
-              <w:tab w:val="left" w:pos="1100"/>
-              <w:tab w:val="right" w:leader="dot" w:pos="9062"/>
-            </w:tabs>
-            <w:rPr>
-              <w:rFonts w:asciiTheme="minorHAnsi" w:eastAsiaTheme="minorEastAsia" w:hAnsiTheme="minorHAnsi" w:cstheme="minorBidi"/>
-              <w:noProof/>
-              <w:color w:val="auto"/>
-              <w:kern w:val="2"/>
-              <w:sz w:val="22"/>
-              <w14:ligatures w14:val="standardContextual"/>
-            </w:rPr>
-          </w:pPr>
-          <w:hyperlink w:anchor="_Toc146534600" w:history="1">
-            <w:r>
-              <w:rPr>
-                <w:rStyle w:val="Hyperlink"/>
-                <w:noProof/>
-              </w:rPr>
-              <w:t>10.11</w:t>
-            </w:r>
-            <w:r>
-              <w:rPr>
-                <w:rFonts w:asciiTheme="minorHAnsi" w:eastAsiaTheme="minorEastAsia" w:hAnsiTheme="minorHAnsi" w:cstheme="minorBidi"/>
-                <w:noProof/>
-                <w:color w:val="auto"/>
-                <w:kern w:val="2"/>
-                <w:sz w:val="22"/>
-                <w14:ligatures w14:val="standardContextual"/>
-              </w:rPr>
-              <w:tab/>
-            </w:r>
-            <w:r>
-              <w:rPr>
-                <w:rStyle w:val="Hyperlink"/>
-                <w:noProof/>
-              </w:rPr>
-              <w:t xml:space="preserve">Arbeitspaket </w:t>
-            </w:r>
-            <w:r>
-              <w:rPr>
-                <w:rStyle w:val="Hyperlink"/>
-                <w:rFonts w:cstheme="minorHAnsi"/>
-                <w:noProof/>
-              </w:rPr>
-              <w:t>Feature einfügen der Tabelle von Rückwärtsverweisen testen</w:t>
-            </w:r>
-            <w:r>
-              <w:rPr>
-                <w:noProof/>
-                <w:webHidden/>
-              </w:rPr>
-              <w:tab/>
-            </w:r>
-            <w:r>
-              <w:rPr>
-                <w:noProof/>
-                <w:webHidden/>
-              </w:rPr>
-              <w:fldChar w:fldCharType="begin"/>
-            </w:r>
-            <w:r>
-              <w:rPr>
-                <w:noProof/>
-                <w:webHidden/>
-              </w:rPr>
-              <w:instrText xml:space="preserve"> PAGEREF _Toc146534600 \h </w:instrText>
-            </w:r>
-            <w:r>
-              <w:rPr>
-                <w:noProof/>
-                <w:webHidden/>
-              </w:rPr>
-            </w:r>
-            <w:r>
-              <w:rPr>
-                <w:noProof/>
-                <w:webHidden/>
-              </w:rPr>
-              <w:fldChar w:fldCharType="separate"/>
-            </w:r>
-            <w:r>
-              <w:rPr>
-                <w:noProof/>
-                <w:webHidden/>
-              </w:rPr>
-              <w:t>23</w:t>
-            </w:r>
-            <w:r>
-              <w:rPr>
-                <w:noProof/>
-                <w:webHidden/>
-              </w:rPr>
-              <w:fldChar w:fldCharType="end"/>
-            </w:r>
-          </w:hyperlink>
-        </w:p>
-        <w:p>
-          <w:pPr>
-            <w:pStyle w:val="Verzeichnis2"/>
-            <w:tabs>
-              <w:tab w:val="left" w:pos="1100"/>
-              <w:tab w:val="right" w:leader="dot" w:pos="9062"/>
-            </w:tabs>
-            <w:rPr>
-              <w:rFonts w:asciiTheme="minorHAnsi" w:eastAsiaTheme="minorEastAsia" w:hAnsiTheme="minorHAnsi" w:cstheme="minorBidi"/>
-              <w:noProof/>
-              <w:color w:val="auto"/>
-              <w:kern w:val="2"/>
-              <w:sz w:val="22"/>
-              <w14:ligatures w14:val="standardContextual"/>
-            </w:rPr>
-          </w:pPr>
-          <w:hyperlink w:anchor="_Toc146534601" w:history="1">
-            <w:r>
-              <w:rPr>
-                <w:rStyle w:val="Hyperlink"/>
-                <w:noProof/>
-              </w:rPr>
-              <w:t>10.12</w:t>
-            </w:r>
-            <w:r>
-              <w:rPr>
-                <w:rFonts w:asciiTheme="minorHAnsi" w:eastAsiaTheme="minorEastAsia" w:hAnsiTheme="minorHAnsi" w:cstheme="minorBidi"/>
-                <w:noProof/>
-                <w:color w:val="auto"/>
-                <w:kern w:val="2"/>
-                <w:sz w:val="22"/>
-                <w14:ligatures w14:val="standardContextual"/>
-              </w:rPr>
-              <w:tab/>
-            </w:r>
-            <w:r>
-              <w:rPr>
-                <w:rStyle w:val="Hyperlink"/>
-                <w:noProof/>
-              </w:rPr>
-              <w:t xml:space="preserve">Arbeitspaket </w:t>
-            </w:r>
-            <w:r>
-              <w:rPr>
-                <w:rStyle w:val="Hyperlink"/>
-                <w:rFonts w:cstheme="minorHAnsi"/>
-                <w:noProof/>
-              </w:rPr>
-              <w:t>Projektbericht schreiben</w:t>
-            </w:r>
-            <w:r>
-              <w:rPr>
-                <w:noProof/>
-                <w:webHidden/>
-              </w:rPr>
-              <w:tab/>
-            </w:r>
-            <w:r>
-              <w:rPr>
-                <w:noProof/>
-                <w:webHidden/>
-              </w:rPr>
-              <w:fldChar w:fldCharType="begin"/>
-            </w:r>
-            <w:r>
-              <w:rPr>
-                <w:noProof/>
-                <w:webHidden/>
-              </w:rPr>
-              <w:instrText xml:space="preserve"> PAGEREF _Toc146534601 \h </w:instrText>
-            </w:r>
-            <w:r>
-              <w:rPr>
-                <w:noProof/>
-                <w:webHidden/>
-              </w:rPr>
-            </w:r>
-            <w:r>
-              <w:rPr>
-                <w:noProof/>
-                <w:webHidden/>
-              </w:rPr>
-              <w:fldChar w:fldCharType="separate"/>
-            </w:r>
-            <w:r>
-              <w:rPr>
-                <w:noProof/>
-                <w:webHidden/>
-              </w:rPr>
-              <w:t>24</w:t>
-            </w:r>
-            <w:r>
-              <w:rPr>
-                <w:noProof/>
-                <w:webHidden/>
-              </w:rPr>
-              <w:fldChar w:fldCharType="end"/>
-            </w:r>
-          </w:hyperlink>
-        </w:p>
-        <w:p>
-          <w:pPr>
-            <w:pStyle w:val="Verzeichnis2"/>
-            <w:tabs>
-              <w:tab w:val="left" w:pos="1100"/>
-              <w:tab w:val="right" w:leader="dot" w:pos="9062"/>
-            </w:tabs>
-            <w:rPr>
-              <w:rFonts w:asciiTheme="minorHAnsi" w:eastAsiaTheme="minorEastAsia" w:hAnsiTheme="minorHAnsi" w:cstheme="minorBidi"/>
-              <w:noProof/>
-              <w:color w:val="auto"/>
-              <w:kern w:val="2"/>
-              <w:sz w:val="22"/>
-              <w14:ligatures w14:val="standardContextual"/>
-            </w:rPr>
-          </w:pPr>
-          <w:hyperlink w:anchor="_Toc146534602" w:history="1">
-            <w:r>
-              <w:rPr>
-                <w:rStyle w:val="Hyperlink"/>
-                <w:noProof/>
-              </w:rPr>
-              <w:t>10.13</w:t>
-            </w:r>
-            <w:r>
-              <w:rPr>
-                <w:rFonts w:asciiTheme="minorHAnsi" w:eastAsiaTheme="minorEastAsia" w:hAnsiTheme="minorHAnsi" w:cstheme="minorBidi"/>
-                <w:noProof/>
-                <w:color w:val="auto"/>
-                <w:kern w:val="2"/>
-                <w:sz w:val="22"/>
-                <w14:ligatures w14:val="standardContextual"/>
-              </w:rPr>
-              <w:tab/>
-            </w:r>
-            <w:r>
-              <w:rPr>
-                <w:rStyle w:val="Hyperlink"/>
-                <w:noProof/>
-              </w:rPr>
-              <w:t xml:space="preserve">Arbeitspaket </w:t>
-            </w:r>
-            <w:r>
-              <w:rPr>
-                <w:rStyle w:val="Hyperlink"/>
-                <w:rFonts w:cstheme="minorHAnsi"/>
-                <w:noProof/>
-              </w:rPr>
-              <w:t>Administration</w:t>
-            </w:r>
-            <w:r>
-              <w:rPr>
-                <w:noProof/>
-                <w:webHidden/>
-              </w:rPr>
-              <w:tab/>
-            </w:r>
-            <w:r>
-              <w:rPr>
-                <w:noProof/>
-                <w:webHidden/>
-              </w:rPr>
-              <w:fldChar w:fldCharType="begin"/>
-            </w:r>
-            <w:r>
-              <w:rPr>
-                <w:noProof/>
-                <w:webHidden/>
-              </w:rPr>
-              <w:instrText xml:space="preserve"> PAGEREF _Toc146534602 \h </w:instrText>
-            </w:r>
-            <w:r>
-              <w:rPr>
-                <w:noProof/>
-                <w:webHidden/>
-              </w:rPr>
-            </w:r>
-            <w:r>
-              <w:rPr>
-                <w:noProof/>
-                <w:webHidden/>
-              </w:rPr>
-              <w:fldChar w:fldCharType="separate"/>
-            </w:r>
-            <w:r>
-              <w:rPr>
-                <w:noProof/>
-                <w:webHidden/>
-              </w:rPr>
-              <w:t>24</w:t>
-            </w:r>
-            <w:r>
-              <w:rPr>
-                <w:noProof/>
-                <w:webHidden/>
-              </w:rPr>
-              <w:fldChar w:fldCharType="end"/>
-            </w:r>
-          </w:hyperlink>
-        </w:p>
-        <w:p>
-          <w:pPr>
-            <w:pStyle w:val="Verzeichnis1"/>
-            <w:tabs>
-              <w:tab w:val="left" w:pos="660"/>
-              <w:tab w:val="right" w:leader="dot" w:pos="9062"/>
-            </w:tabs>
-            <w:rPr>
-              <w:rFonts w:asciiTheme="minorHAnsi" w:eastAsiaTheme="minorEastAsia" w:hAnsiTheme="minorHAnsi" w:cstheme="minorBidi"/>
-              <w:noProof/>
-              <w:color w:val="auto"/>
-              <w:kern w:val="2"/>
-              <w:sz w:val="22"/>
-              <w14:ligatures w14:val="standardContextual"/>
-            </w:rPr>
-          </w:pPr>
-          <w:hyperlink w:anchor="_Toc146534603" w:history="1">
-            <w:r>
-              <w:rPr>
-                <w:rStyle w:val="Hyperlink"/>
-                <w:noProof/>
-              </w:rPr>
-              <w:t>11</w:t>
-            </w:r>
-            <w:r>
-              <w:rPr>
-                <w:rFonts w:asciiTheme="minorHAnsi" w:eastAsiaTheme="minorEastAsia" w:hAnsiTheme="minorHAnsi" w:cstheme="minorBidi"/>
-                <w:noProof/>
-                <w:color w:val="auto"/>
-                <w:kern w:val="2"/>
-                <w:sz w:val="22"/>
-                <w14:ligatures w14:val="standardContextual"/>
-              </w:rPr>
-              <w:tab/>
-            </w:r>
-            <w:r>
-              <w:rPr>
-                <w:rStyle w:val="Hyperlink"/>
-                <w:noProof/>
-              </w:rPr>
-              <w:t>Schriftwechsel</w:t>
-            </w:r>
-            <w:r>
-              <w:rPr>
-                <w:noProof/>
-                <w:webHidden/>
-              </w:rPr>
-              <w:tab/>
-            </w:r>
-            <w:r>
-              <w:rPr>
-                <w:noProof/>
-                <w:webHidden/>
-              </w:rPr>
-              <w:fldChar w:fldCharType="begin"/>
-            </w:r>
-            <w:r>
-              <w:rPr>
-                <w:noProof/>
-                <w:webHidden/>
-              </w:rPr>
-              <w:instrText xml:space="preserve"> PAGEREF _Toc146534603 \h </w:instrText>
-            </w:r>
-            <w:r>
-              <w:rPr>
-                <w:noProof/>
-                <w:webHidden/>
-              </w:rPr>
-            </w:r>
-            <w:r>
-              <w:rPr>
-                <w:noProof/>
-                <w:webHidden/>
-              </w:rPr>
-              <w:fldChar w:fldCharType="separate"/>
-            </w:r>
-            <w:r>
-              <w:rPr>
-                <w:noProof/>
-                <w:webHidden/>
-              </w:rPr>
-              <w:t>25</w:t>
-            </w:r>
-            <w:r>
-              <w:rPr>
-                <w:noProof/>
-                <w:webHidden/>
-              </w:rPr>
-              <w:fldChar w:fldCharType="end"/>
-            </w:r>
-          </w:hyperlink>
-        </w:p>
-        <w:p>
-          <w:pPr>
-            <w:pStyle w:val="Verzeichnis2"/>
-            <w:tabs>
-              <w:tab w:val="left" w:pos="880"/>
-              <w:tab w:val="right" w:leader="dot" w:pos="9062"/>
-            </w:tabs>
-            <w:rPr>
-              <w:rFonts w:asciiTheme="minorHAnsi" w:eastAsiaTheme="minorEastAsia" w:hAnsiTheme="minorHAnsi" w:cstheme="minorBidi"/>
-              <w:noProof/>
-              <w:color w:val="auto"/>
-              <w:kern w:val="2"/>
-              <w:sz w:val="22"/>
-              <w14:ligatures w14:val="standardContextual"/>
-            </w:rPr>
-          </w:pPr>
-          <w:hyperlink w:anchor="_Toc146534604" w:history="1">
-            <w:r>
-              <w:rPr>
-                <w:rStyle w:val="Hyperlink"/>
-                <w:noProof/>
-              </w:rPr>
-              <w:t>11.1</w:t>
-            </w:r>
-            <w:r>
-              <w:rPr>
-                <w:rFonts w:asciiTheme="minorHAnsi" w:eastAsiaTheme="minorEastAsia" w:hAnsiTheme="minorHAnsi" w:cstheme="minorBidi"/>
-                <w:noProof/>
-                <w:color w:val="auto"/>
-                <w:kern w:val="2"/>
-                <w:sz w:val="22"/>
-                <w14:ligatures w14:val="standardContextual"/>
-              </w:rPr>
-              <w:tab/>
-            </w:r>
-            <w:r>
-              <w:rPr>
-                <w:rStyle w:val="Hyperlink"/>
-                <w:noProof/>
-              </w:rPr>
-              <w:t>Anbei der Schriftwechsel mit Jürgen Spitzmüller vom Lyx-Entwicklungsteam:</w:t>
-            </w:r>
-            <w:r>
-              <w:rPr>
-                <w:noProof/>
-                <w:webHidden/>
-              </w:rPr>
-              <w:tab/>
-            </w:r>
-            <w:r>
-              <w:rPr>
-                <w:noProof/>
-                <w:webHidden/>
-              </w:rPr>
-              <w:fldChar w:fldCharType="begin"/>
-            </w:r>
-            <w:r>
-              <w:rPr>
-                <w:noProof/>
-                <w:webHidden/>
-              </w:rPr>
-              <w:instrText xml:space="preserve"> PAGEREF _Toc146534604 \h </w:instrText>
-            </w:r>
-            <w:r>
-              <w:rPr>
-                <w:noProof/>
-                <w:webHidden/>
-              </w:rPr>
-            </w:r>
-            <w:r>
-              <w:rPr>
-                <w:noProof/>
-                <w:webHidden/>
-              </w:rPr>
-              <w:fldChar w:fldCharType="separate"/>
-            </w:r>
-            <w:r>
-              <w:rPr>
-                <w:noProof/>
-                <w:webHidden/>
-              </w:rPr>
-              <w:t>25</w:t>
-            </w:r>
-            <w:r>
-              <w:rPr>
-                <w:noProof/>
-                <w:webHidden/>
-              </w:rPr>
-              <w:fldChar w:fldCharType="end"/>
-            </w:r>
-          </w:hyperlink>
-        </w:p>
-        <w:p>
-          <w:pPr>
-            <w:pStyle w:val="Verzeichnis1"/>
-            <w:tabs>
-              <w:tab w:val="right" w:leader="dot" w:pos="9062"/>
-            </w:tabs>
-            <w:rPr>
-              <w:rFonts w:asciiTheme="minorHAnsi" w:eastAsiaTheme="minorEastAsia" w:hAnsiTheme="minorHAnsi" w:cstheme="minorBidi"/>
-              <w:noProof/>
-              <w:color w:val="auto"/>
-              <w:kern w:val="2"/>
-              <w:sz w:val="22"/>
-              <w14:ligatures w14:val="standardContextual"/>
-            </w:rPr>
-          </w:pPr>
-          <w:hyperlink w:anchor="_Toc146534605" w:history="1">
-            <w:r>
-              <w:rPr>
-                <w:rStyle w:val="Hyperlink"/>
-                <w:noProof/>
-              </w:rPr>
-              <w:t>Von: Jürgen Spitzmüller &lt;jspitzm@gmail.com&gt;</w:t>
-            </w:r>
-            <w:r>
-              <w:rPr>
-                <w:noProof/>
-                <w:webHidden/>
-              </w:rPr>
-              <w:tab/>
-            </w:r>
-            <w:r>
-              <w:rPr>
-                <w:noProof/>
-                <w:webHidden/>
-              </w:rPr>
-              <w:fldChar w:fldCharType="begin"/>
-            </w:r>
-            <w:r>
-              <w:rPr>
-                <w:noProof/>
-                <w:webHidden/>
-              </w:rPr>
-              <w:instrText xml:space="preserve"> PAGEREF _Toc146534605 \h </w:instrText>
-            </w:r>
-            <w:r>
-              <w:rPr>
-                <w:noProof/>
-                <w:webHidden/>
-              </w:rPr>
-            </w:r>
-            <w:r>
-              <w:rPr>
-                <w:noProof/>
-                <w:webHidden/>
-              </w:rPr>
-              <w:fldChar w:fldCharType="separate"/>
-            </w:r>
-            <w:r>
-              <w:rPr>
-                <w:noProof/>
-                <w:webHidden/>
-              </w:rPr>
-              <w:t>26</w:t>
-            </w:r>
-            <w:r>
-              <w:rPr>
-                <w:noProof/>
-                <w:webHidden/>
-              </w:rPr>
-              <w:fldChar w:fldCharType="end"/>
-            </w:r>
-          </w:hyperlink>
-        </w:p>
-        <w:p>
-          <w:pPr>
-            <w:pStyle w:val="Verzeichnis2"/>
-            <w:tabs>
-              <w:tab w:val="left" w:pos="880"/>
-              <w:tab w:val="right" w:leader="dot" w:pos="9062"/>
-            </w:tabs>
-            <w:rPr>
-              <w:rFonts w:asciiTheme="minorHAnsi" w:eastAsiaTheme="minorEastAsia" w:hAnsiTheme="minorHAnsi" w:cstheme="minorBidi"/>
-              <w:noProof/>
-              <w:color w:val="auto"/>
-              <w:kern w:val="2"/>
-              <w:sz w:val="22"/>
-              <w14:ligatures w14:val="standardContextual"/>
-            </w:rPr>
-          </w:pPr>
-          <w:hyperlink w:anchor="_Toc146534606" w:history="1">
-            <w:r>
-              <w:rPr>
-                <w:rStyle w:val="Hyperlink"/>
-                <w:noProof/>
-              </w:rPr>
-              <w:t>11.2</w:t>
-            </w:r>
-            <w:r>
-              <w:rPr>
-                <w:rFonts w:asciiTheme="minorHAnsi" w:eastAsiaTheme="minorEastAsia" w:hAnsiTheme="minorHAnsi" w:cstheme="minorBidi"/>
-                <w:noProof/>
-                <w:color w:val="auto"/>
-                <w:kern w:val="2"/>
-                <w:sz w:val="22"/>
-                <w14:ligatures w14:val="standardContextual"/>
-              </w:rPr>
-              <w:tab/>
-            </w:r>
-            <w:r>
-              <w:rPr>
-                <w:rStyle w:val="Hyperlink"/>
-                <w:noProof/>
-              </w:rPr>
-              <w:t>Anfrage an das Lyx-Entwicklerteam (deutsch)</w:t>
-            </w:r>
-            <w:r>
-              <w:rPr>
-                <w:noProof/>
-                <w:webHidden/>
-              </w:rPr>
-              <w:tab/>
-            </w:r>
-            <w:r>
-              <w:rPr>
-                <w:noProof/>
-                <w:webHidden/>
-              </w:rPr>
-              <w:fldChar w:fldCharType="begin"/>
-            </w:r>
-            <w:r>
-              <w:rPr>
-                <w:noProof/>
-                <w:webHidden/>
-              </w:rPr>
-              <w:instrText xml:space="preserve"> PAGEREF _Toc146534606 \h </w:instrText>
-            </w:r>
-            <w:r>
-              <w:rPr>
-                <w:noProof/>
-                <w:webHidden/>
-              </w:rPr>
-            </w:r>
-            <w:r>
-              <w:rPr>
-                <w:noProof/>
-                <w:webHidden/>
-              </w:rPr>
-              <w:fldChar w:fldCharType="separate"/>
-            </w:r>
-            <w:r>
-              <w:rPr>
-                <w:noProof/>
-                <w:webHidden/>
-              </w:rPr>
-              <w:t>27</w:t>
-            </w:r>
-            <w:r>
-              <w:rPr>
-                <w:noProof/>
-                <w:webHidden/>
-              </w:rPr>
-              <w:fldChar w:fldCharType="end"/>
-            </w:r>
-          </w:hyperlink>
-        </w:p>
-        <w:p>
-          <w:pPr>
-            <w:pStyle w:val="Verzeichnis2"/>
-            <w:tabs>
-              <w:tab w:val="left" w:pos="880"/>
-              <w:tab w:val="right" w:leader="dot" w:pos="9062"/>
-            </w:tabs>
-            <w:rPr>
-              <w:rFonts w:asciiTheme="minorHAnsi" w:eastAsiaTheme="minorEastAsia" w:hAnsiTheme="minorHAnsi" w:cstheme="minorBidi"/>
-              <w:noProof/>
-              <w:color w:val="auto"/>
-              <w:kern w:val="2"/>
-              <w:sz w:val="22"/>
-              <w14:ligatures w14:val="standardContextual"/>
-            </w:rPr>
-          </w:pPr>
-          <w:hyperlink w:anchor="_Toc146534607" w:history="1">
-            <w:r>
-              <w:rPr>
-                <w:rStyle w:val="Hyperlink"/>
-                <w:noProof/>
-              </w:rPr>
-              <w:t>11.3</w:t>
-            </w:r>
-            <w:r>
-              <w:rPr>
-                <w:rFonts w:asciiTheme="minorHAnsi" w:eastAsiaTheme="minorEastAsia" w:hAnsiTheme="minorHAnsi" w:cstheme="minorBidi"/>
-                <w:noProof/>
-                <w:color w:val="auto"/>
-                <w:kern w:val="2"/>
-                <w:sz w:val="22"/>
-                <w14:ligatures w14:val="standardContextual"/>
-              </w:rPr>
-              <w:tab/>
-            </w:r>
-            <w:r>
-              <w:rPr>
-                <w:rStyle w:val="Hyperlink"/>
-                <w:noProof/>
-              </w:rPr>
-              <w:t>Anfrage an das Lyx-Entwicklerteam (englische Übersetzung – mit deepl)</w:t>
-            </w:r>
-            <w:r>
-              <w:rPr>
-                <w:noProof/>
-                <w:webHidden/>
-              </w:rPr>
-              <w:tab/>
-            </w:r>
-            <w:r>
-              <w:rPr>
-                <w:noProof/>
-                <w:webHidden/>
-              </w:rPr>
-              <w:fldChar w:fldCharType="begin"/>
-            </w:r>
-            <w:r>
-              <w:rPr>
-                <w:noProof/>
-                <w:webHidden/>
-              </w:rPr>
-              <w:instrText xml:space="preserve"> PAGEREF _Toc146534607 \h </w:instrText>
-            </w:r>
-            <w:r>
-              <w:rPr>
-                <w:noProof/>
-                <w:webHidden/>
-              </w:rPr>
-            </w:r>
-            <w:r>
-              <w:rPr>
-                <w:noProof/>
-                <w:webHidden/>
-              </w:rPr>
-              <w:fldChar w:fldCharType="separate"/>
-            </w:r>
-            <w:r>
-              <w:rPr>
-                <w:noProof/>
-                <w:webHidden/>
-              </w:rPr>
-              <w:t>28</w:t>
-            </w:r>
-            <w:r>
-              <w:rPr>
-                <w:noProof/>
-                <w:webHidden/>
-              </w:rPr>
-              <w:fldChar w:fldCharType="end"/>
-            </w:r>
-          </w:hyperlink>
-        </w:p>
-        <w:p>
-          <w:pPr>
-            <w:pStyle w:val="Verzeichnis1"/>
-            <w:tabs>
-              <w:tab w:val="left" w:pos="660"/>
-              <w:tab w:val="right" w:leader="dot" w:pos="9062"/>
-            </w:tabs>
-            <w:rPr>
-              <w:rFonts w:asciiTheme="minorHAnsi" w:eastAsiaTheme="minorEastAsia" w:hAnsiTheme="minorHAnsi" w:cstheme="minorBidi"/>
-              <w:noProof/>
-              <w:color w:val="auto"/>
-              <w:kern w:val="2"/>
-              <w:sz w:val="22"/>
-              <w14:ligatures w14:val="standardContextual"/>
-            </w:rPr>
-          </w:pPr>
-          <w:hyperlink w:anchor="_Toc146534608" w:history="1">
-            <w:r>
-              <w:rPr>
-                <w:rStyle w:val="Hyperlink"/>
-                <w:noProof/>
-              </w:rPr>
-              <w:t>12</w:t>
-            </w:r>
-            <w:r>
-              <w:rPr>
-                <w:rFonts w:asciiTheme="minorHAnsi" w:eastAsiaTheme="minorEastAsia" w:hAnsiTheme="minorHAnsi" w:cstheme="minorBidi"/>
-                <w:noProof/>
-                <w:color w:val="auto"/>
-                <w:kern w:val="2"/>
-                <w:sz w:val="22"/>
-                <w14:ligatures w14:val="standardContextual"/>
-              </w:rPr>
-              <w:tab/>
-            </w:r>
-            <w:r>
-              <w:rPr>
-                <w:rStyle w:val="Hyperlink"/>
-                <w:noProof/>
-              </w:rPr>
-              <w:t>Texttemplates</w:t>
-            </w:r>
-            <w:r>
-              <w:rPr>
-                <w:noProof/>
-                <w:webHidden/>
-              </w:rPr>
-              <w:tab/>
-            </w:r>
-            <w:r>
-              <w:rPr>
-                <w:noProof/>
-                <w:webHidden/>
-              </w:rPr>
-              <w:fldChar w:fldCharType="begin"/>
-            </w:r>
-            <w:r>
-              <w:rPr>
-                <w:noProof/>
-                <w:webHidden/>
-              </w:rPr>
-              <w:instrText xml:space="preserve"> PAGEREF _Toc146534608 \h </w:instrText>
-            </w:r>
-            <w:r>
-              <w:rPr>
-                <w:noProof/>
-                <w:webHidden/>
-              </w:rPr>
-            </w:r>
-            <w:r>
-              <w:rPr>
-                <w:noProof/>
-                <w:webHidden/>
-              </w:rPr>
-              <w:fldChar w:fldCharType="separate"/>
-            </w:r>
-            <w:r>
-              <w:rPr>
-                <w:noProof/>
-                <w:webHidden/>
-              </w:rPr>
-              <w:t>30</w:t>
-            </w:r>
-            <w:r>
-              <w:rPr>
-                <w:noProof/>
-                <w:webHidden/>
-              </w:rPr>
-              <w:fldChar w:fldCharType="end"/>
-            </w:r>
-          </w:hyperlink>
-        </w:p>
-        <w:p>
-          <w:pPr>
-            <w:pStyle w:val="Verzeichnis1"/>
-            <w:tabs>
-              <w:tab w:val="left" w:pos="660"/>
-              <w:tab w:val="right" w:leader="dot" w:pos="9062"/>
-            </w:tabs>
-            <w:rPr>
-              <w:rFonts w:asciiTheme="minorHAnsi" w:eastAsiaTheme="minorEastAsia" w:hAnsiTheme="minorHAnsi" w:cstheme="minorBidi"/>
-              <w:noProof/>
-              <w:color w:val="auto"/>
-              <w:kern w:val="2"/>
-              <w:sz w:val="22"/>
-              <w14:ligatures w14:val="standardContextual"/>
-            </w:rPr>
-          </w:pPr>
-          <w:hyperlink w:anchor="_Toc146534609" w:history="1">
-            <w:r>
-              <w:rPr>
-                <w:rStyle w:val="Hyperlink"/>
-                <w:noProof/>
-              </w:rPr>
-              <w:t>13</w:t>
-            </w:r>
-            <w:r>
-              <w:rPr>
-                <w:rFonts w:asciiTheme="minorHAnsi" w:eastAsiaTheme="minorEastAsia" w:hAnsiTheme="minorHAnsi" w:cstheme="minorBidi"/>
-                <w:noProof/>
-                <w:color w:val="auto"/>
-                <w:kern w:val="2"/>
-                <w:sz w:val="22"/>
-                <w14:ligatures w14:val="standardContextual"/>
-              </w:rPr>
-              <w:tab/>
-            </w:r>
-            <w:r>
-              <w:rPr>
-                <w:rStyle w:val="Hyperlink"/>
-                <w:noProof/>
-              </w:rPr>
-              <w:t>Algorithmus der Vorwärtsverweise</w:t>
-            </w:r>
-            <w:r>
-              <w:rPr>
-                <w:noProof/>
-                <w:webHidden/>
-              </w:rPr>
-              <w:tab/>
-            </w:r>
-            <w:r>
-              <w:rPr>
-                <w:noProof/>
-                <w:webHidden/>
-              </w:rPr>
-              <w:fldChar w:fldCharType="begin"/>
-            </w:r>
-            <w:r>
-              <w:rPr>
-                <w:noProof/>
-                <w:webHidden/>
-              </w:rPr>
-              <w:instrText xml:space="preserve"> PAGEREF _Toc146534609 \h </w:instrText>
-            </w:r>
-            <w:r>
-              <w:rPr>
-                <w:noProof/>
-                <w:webHidden/>
-              </w:rPr>
-            </w:r>
-            <w:r>
-              <w:rPr>
-                <w:noProof/>
-                <w:webHidden/>
-              </w:rPr>
-              <w:fldChar w:fldCharType="separate"/>
-            </w:r>
-            <w:r>
-              <w:rPr>
-                <w:noProof/>
-                <w:webHidden/>
-              </w:rPr>
-              <w:t>30</w:t>
-            </w:r>
-            <w:r>
-              <w:rPr>
-                <w:noProof/>
-                <w:webHidden/>
-              </w:rPr>
-              <w:fldChar w:fldCharType="end"/>
-            </w:r>
-          </w:hyperlink>
-        </w:p>
-        <w:p>
-          <w:pPr>
-            <w:pStyle w:val="Verzeichnis2"/>
-            <w:tabs>
-              <w:tab w:val="left" w:pos="880"/>
-              <w:tab w:val="right" w:leader="dot" w:pos="9062"/>
-            </w:tabs>
-            <w:rPr>
-              <w:rFonts w:asciiTheme="minorHAnsi" w:eastAsiaTheme="minorEastAsia" w:hAnsiTheme="minorHAnsi" w:cstheme="minorBidi"/>
-              <w:noProof/>
-              <w:color w:val="auto"/>
-              <w:kern w:val="2"/>
-              <w:sz w:val="22"/>
-              <w14:ligatures w14:val="standardContextual"/>
-            </w:rPr>
-          </w:pPr>
-          <w:hyperlink w:anchor="_Toc146534610" w:history="1">
-            <w:r>
-              <w:rPr>
-                <w:rStyle w:val="Hyperlink"/>
-                <w:noProof/>
-              </w:rPr>
-              <w:t>13.1</w:t>
-            </w:r>
-            <w:r>
-              <w:rPr>
-                <w:rFonts w:asciiTheme="minorHAnsi" w:eastAsiaTheme="minorEastAsia" w:hAnsiTheme="minorHAnsi" w:cstheme="minorBidi"/>
-                <w:noProof/>
-                <w:color w:val="auto"/>
-                <w:kern w:val="2"/>
-                <w:sz w:val="22"/>
-                <w14:ligatures w14:val="standardContextual"/>
-              </w:rPr>
-              <w:tab/>
-            </w:r>
-            <w:r>
-              <w:rPr>
-                <w:rStyle w:val="Hyperlink"/>
-                <w:noProof/>
-              </w:rPr>
-              <w:t>Das Parsen der Tex-Datei.</w:t>
-            </w:r>
-            <w:r>
-              <w:rPr>
-                <w:noProof/>
-                <w:webHidden/>
-              </w:rPr>
-              <w:tab/>
-            </w:r>
-            <w:r>
-              <w:rPr>
-                <w:noProof/>
-                <w:webHidden/>
-              </w:rPr>
-              <w:fldChar w:fldCharType="begin"/>
-            </w:r>
-            <w:r>
-              <w:rPr>
-                <w:noProof/>
-                <w:webHidden/>
-              </w:rPr>
-              <w:instrText xml:space="preserve"> PAGEREF _Toc146534610 \h </w:instrText>
-            </w:r>
-            <w:r>
-              <w:rPr>
-                <w:noProof/>
-                <w:webHidden/>
-              </w:rPr>
-            </w:r>
-            <w:r>
-              <w:rPr>
-                <w:noProof/>
-                <w:webHidden/>
-              </w:rPr>
-              <w:fldChar w:fldCharType="separate"/>
-            </w:r>
-            <w:r>
-              <w:rPr>
-                <w:noProof/>
-                <w:webHidden/>
-              </w:rPr>
-              <w:t>34</w:t>
             </w:r>
             <w:r>
               <w:rPr>
@@ -8035,7 +5150,6 @@
           <w:rFonts w:asciiTheme="minorHAnsi" w:hAnsiTheme="minorHAnsi" w:cstheme="minorHAnsi"/>
           <w:sz w:val="44"/>
         </w:rPr>
-        <w:lastRenderedPageBreak/>
         <w:br w:type="page"/>
       </w:r>
     </w:p>
@@ -8099,13 +5213,13 @@
         </w:rPr>
         <w:fldChar w:fldCharType="separate"/>
       </w:r>
-      <w:hyperlink w:anchor="_Toc146534611" w:history="1">
+      <w:hyperlink w:anchor="_Toc146536530" w:history="1">
         <w:r>
           <w:rPr>
             <w:rStyle w:val="Hyperlink"/>
             <w:noProof/>
           </w:rPr>
-          <w:t>Tabelle 1 1. Arbeitswoche</w:t>
+          <w:t>Tabelle 1 Tests der Applikation</w:t>
         </w:r>
         <w:r>
           <w:rPr>
@@ -8126,7 +5240,7 @@
             <w:noProof/>
             <w:webHidden/>
           </w:rPr>
-          <w:instrText xml:space="preserve"> PAGEREF _Toc146534611 \h </w:instrText>
+          <w:instrText xml:space="preserve"> PAGEREF _Toc146536530 \h </w:instrText>
         </w:r>
         <w:r>
           <w:rPr>
@@ -8146,7 +5260,7 @@
             <w:noProof/>
             <w:webHidden/>
           </w:rPr>
-          <w:t>6</w:t>
+          <w:t>5</w:t>
         </w:r>
         <w:r>
           <w:rPr>
@@ -8156,6 +5270,60 @@
           <w:fldChar w:fldCharType="end"/>
         </w:r>
       </w:hyperlink>
+    </w:p>
+    <w:p>
+      <w:pPr>
+        <w:ind w:left="0" w:firstLine="0"/>
+        <w:rPr>
+          <w:rFonts w:asciiTheme="minorHAnsi" w:hAnsiTheme="minorHAnsi" w:cstheme="minorHAnsi"/>
+        </w:rPr>
+      </w:pPr>
+      <w:r>
+        <w:rPr>
+          <w:rFonts w:asciiTheme="minorHAnsi" w:hAnsiTheme="minorHAnsi" w:cstheme="minorHAnsi"/>
+        </w:rPr>
+        <w:fldChar w:fldCharType="end"/>
+      </w:r>
+    </w:p>
+    <w:p>
+      <w:pPr>
+        <w:spacing w:before="0" w:after="160" w:line="259" w:lineRule="auto"/>
+        <w:ind w:left="0" w:firstLine="0"/>
+        <w:rPr>
+          <w:rFonts w:asciiTheme="minorHAnsi" w:hAnsiTheme="minorHAnsi" w:cstheme="minorHAnsi"/>
+        </w:rPr>
+      </w:pPr>
+      <w:r>
+        <w:rPr>
+          <w:rFonts w:asciiTheme="minorHAnsi" w:hAnsiTheme="minorHAnsi" w:cstheme="minorHAnsi"/>
+        </w:rPr>
+        <w:br w:type="page"/>
+      </w:r>
+    </w:p>
+    <w:p>
+      <w:pPr>
+        <w:ind w:left="0" w:firstLine="0"/>
+        <w:rPr>
+          <w:rFonts w:asciiTheme="minorHAnsi" w:hAnsiTheme="minorHAnsi" w:cstheme="minorHAnsi"/>
+          <w:sz w:val="44"/>
+        </w:rPr>
+      </w:pPr>
+      <w:r>
+        <w:rPr>
+          <w:rFonts w:asciiTheme="minorHAnsi" w:hAnsiTheme="minorHAnsi" w:cstheme="minorHAnsi"/>
+          <w:sz w:val="44"/>
+        </w:rPr>
+        <w:lastRenderedPageBreak/>
+        <w:t>Abbildungsverzeichnis</w:t>
+      </w:r>
+    </w:p>
+    <w:p>
+      <w:pPr>
+        <w:ind w:left="0" w:firstLine="0"/>
+        <w:rPr>
+          <w:rFonts w:asciiTheme="minorHAnsi" w:hAnsiTheme="minorHAnsi" w:cstheme="minorHAnsi"/>
+        </w:rPr>
+      </w:pPr>
     </w:p>
     <w:p>
       <w:pPr>
@@ -8172,13 +5340,31 @@
           <w14:ligatures w14:val="standardContextual"/>
         </w:rPr>
       </w:pPr>
-      <w:hyperlink w:anchor="_Toc146534612" w:history="1">
+      <w:r>
+        <w:rPr>
+          <w:rFonts w:asciiTheme="minorHAnsi" w:hAnsiTheme="minorHAnsi" w:cstheme="minorHAnsi"/>
+        </w:rPr>
+        <w:fldChar w:fldCharType="begin"/>
+      </w:r>
+      <w:r>
+        <w:rPr>
+          <w:rFonts w:asciiTheme="minorHAnsi" w:hAnsiTheme="minorHAnsi" w:cstheme="minorHAnsi"/>
+        </w:rPr>
+        <w:instrText xml:space="preserve"> TOC \h \z \c "Abbildung" </w:instrText>
+      </w:r>
+      <w:r>
+        <w:rPr>
+          <w:rFonts w:asciiTheme="minorHAnsi" w:hAnsiTheme="minorHAnsi" w:cstheme="minorHAnsi"/>
+        </w:rPr>
+        <w:fldChar w:fldCharType="separate"/>
+      </w:r>
+      <w:hyperlink r:id="rId12" w:anchor="_Toc146536531" w:history="1">
         <w:r>
           <w:rPr>
             <w:rStyle w:val="Hyperlink"/>
             <w:noProof/>
           </w:rPr>
-          <w:t>Tabelle 2 2. Arbeitswoche</w:t>
+          <w:t>Abbildung 1 Es ist ein Jammer….</w:t>
         </w:r>
         <w:r>
           <w:rPr>
@@ -8199,2285 +5385,7 @@
             <w:noProof/>
             <w:webHidden/>
           </w:rPr>
-          <w:instrText xml:space="preserve"> PAGEREF _Toc146534612 \h </w:instrText>
-        </w:r>
-        <w:r>
-          <w:rPr>
-            <w:noProof/>
-            <w:webHidden/>
-          </w:rPr>
-        </w:r>
-        <w:r>
-          <w:rPr>
-            <w:noProof/>
-            <w:webHidden/>
-          </w:rPr>
-          <w:fldChar w:fldCharType="separate"/>
-        </w:r>
-        <w:r>
-          <w:rPr>
-            <w:noProof/>
-            <w:webHidden/>
-          </w:rPr>
-          <w:t>7</w:t>
-        </w:r>
-        <w:r>
-          <w:rPr>
-            <w:noProof/>
-            <w:webHidden/>
-          </w:rPr>
-          <w:fldChar w:fldCharType="end"/>
-        </w:r>
-      </w:hyperlink>
-    </w:p>
-    <w:p>
-      <w:pPr>
-        <w:pStyle w:val="Abbildungsverzeichnis"/>
-        <w:tabs>
-          <w:tab w:val="right" w:leader="dot" w:pos="9062"/>
-        </w:tabs>
-        <w:rPr>
-          <w:rFonts w:asciiTheme="minorHAnsi" w:eastAsiaTheme="minorEastAsia" w:hAnsiTheme="minorHAnsi" w:cstheme="minorBidi"/>
-          <w:noProof/>
-          <w:color w:val="auto"/>
-          <w:kern w:val="2"/>
-          <w:sz w:val="22"/>
-          <w14:ligatures w14:val="standardContextual"/>
-        </w:rPr>
-      </w:pPr>
-      <w:hyperlink w:anchor="_Toc146534613" w:history="1">
-        <w:r>
-          <w:rPr>
-            <w:rStyle w:val="Hyperlink"/>
-            <w:noProof/>
-          </w:rPr>
-          <w:t>Tabelle 3 3. Arbeitswoche</w:t>
-        </w:r>
-        <w:r>
-          <w:rPr>
-            <w:noProof/>
-            <w:webHidden/>
-          </w:rPr>
-          <w:tab/>
-        </w:r>
-        <w:r>
-          <w:rPr>
-            <w:noProof/>
-            <w:webHidden/>
-          </w:rPr>
-          <w:fldChar w:fldCharType="begin"/>
-        </w:r>
-        <w:r>
-          <w:rPr>
-            <w:noProof/>
-            <w:webHidden/>
-          </w:rPr>
-          <w:instrText xml:space="preserve"> PAGEREF _Toc146534613 \h </w:instrText>
-        </w:r>
-        <w:r>
-          <w:rPr>
-            <w:noProof/>
-            <w:webHidden/>
-          </w:rPr>
-        </w:r>
-        <w:r>
-          <w:rPr>
-            <w:noProof/>
-            <w:webHidden/>
-          </w:rPr>
-          <w:fldChar w:fldCharType="separate"/>
-        </w:r>
-        <w:r>
-          <w:rPr>
-            <w:noProof/>
-            <w:webHidden/>
-          </w:rPr>
-          <w:t>7</w:t>
-        </w:r>
-        <w:r>
-          <w:rPr>
-            <w:noProof/>
-            <w:webHidden/>
-          </w:rPr>
-          <w:fldChar w:fldCharType="end"/>
-        </w:r>
-      </w:hyperlink>
-    </w:p>
-    <w:p>
-      <w:pPr>
-        <w:pStyle w:val="Abbildungsverzeichnis"/>
-        <w:tabs>
-          <w:tab w:val="right" w:leader="dot" w:pos="9062"/>
-        </w:tabs>
-        <w:rPr>
-          <w:rFonts w:asciiTheme="minorHAnsi" w:eastAsiaTheme="minorEastAsia" w:hAnsiTheme="minorHAnsi" w:cstheme="minorBidi"/>
-          <w:noProof/>
-          <w:color w:val="auto"/>
-          <w:kern w:val="2"/>
-          <w:sz w:val="22"/>
-          <w14:ligatures w14:val="standardContextual"/>
-        </w:rPr>
-      </w:pPr>
-      <w:hyperlink w:anchor="_Toc146534614" w:history="1">
-        <w:r>
-          <w:rPr>
-            <w:rStyle w:val="Hyperlink"/>
-            <w:noProof/>
-          </w:rPr>
-          <w:t>Tabelle 4 4. Arbeitswoche</w:t>
-        </w:r>
-        <w:r>
-          <w:rPr>
-            <w:noProof/>
-            <w:webHidden/>
-          </w:rPr>
-          <w:tab/>
-        </w:r>
-        <w:r>
-          <w:rPr>
-            <w:noProof/>
-            <w:webHidden/>
-          </w:rPr>
-          <w:fldChar w:fldCharType="begin"/>
-        </w:r>
-        <w:r>
-          <w:rPr>
-            <w:noProof/>
-            <w:webHidden/>
-          </w:rPr>
-          <w:instrText xml:space="preserve"> PAGEREF _Toc146534614 \h </w:instrText>
-        </w:r>
-        <w:r>
-          <w:rPr>
-            <w:noProof/>
-            <w:webHidden/>
-          </w:rPr>
-        </w:r>
-        <w:r>
-          <w:rPr>
-            <w:noProof/>
-            <w:webHidden/>
-          </w:rPr>
-          <w:fldChar w:fldCharType="separate"/>
-        </w:r>
-        <w:r>
-          <w:rPr>
-            <w:noProof/>
-            <w:webHidden/>
-          </w:rPr>
-          <w:t>8</w:t>
-        </w:r>
-        <w:r>
-          <w:rPr>
-            <w:noProof/>
-            <w:webHidden/>
-          </w:rPr>
-          <w:fldChar w:fldCharType="end"/>
-        </w:r>
-      </w:hyperlink>
-    </w:p>
-    <w:p>
-      <w:pPr>
-        <w:pStyle w:val="Abbildungsverzeichnis"/>
-        <w:tabs>
-          <w:tab w:val="right" w:leader="dot" w:pos="9062"/>
-        </w:tabs>
-        <w:rPr>
-          <w:rFonts w:asciiTheme="minorHAnsi" w:eastAsiaTheme="minorEastAsia" w:hAnsiTheme="minorHAnsi" w:cstheme="minorBidi"/>
-          <w:noProof/>
-          <w:color w:val="auto"/>
-          <w:kern w:val="2"/>
-          <w:sz w:val="22"/>
-          <w14:ligatures w14:val="standardContextual"/>
-        </w:rPr>
-      </w:pPr>
-      <w:hyperlink w:anchor="_Toc146534615" w:history="1">
-        <w:r>
-          <w:rPr>
-            <w:rStyle w:val="Hyperlink"/>
-            <w:noProof/>
-          </w:rPr>
-          <w:t>Tabelle 5 5. Arbeitswoche</w:t>
-        </w:r>
-        <w:r>
-          <w:rPr>
-            <w:noProof/>
-            <w:webHidden/>
-          </w:rPr>
-          <w:tab/>
-        </w:r>
-        <w:r>
-          <w:rPr>
-            <w:noProof/>
-            <w:webHidden/>
-          </w:rPr>
-          <w:fldChar w:fldCharType="begin"/>
-        </w:r>
-        <w:r>
-          <w:rPr>
-            <w:noProof/>
-            <w:webHidden/>
-          </w:rPr>
-          <w:instrText xml:space="preserve"> PAGEREF _Toc146534615 \h </w:instrText>
-        </w:r>
-        <w:r>
-          <w:rPr>
-            <w:noProof/>
-            <w:webHidden/>
-          </w:rPr>
-        </w:r>
-        <w:r>
-          <w:rPr>
-            <w:noProof/>
-            <w:webHidden/>
-          </w:rPr>
-          <w:fldChar w:fldCharType="separate"/>
-        </w:r>
-        <w:r>
-          <w:rPr>
-            <w:noProof/>
-            <w:webHidden/>
-          </w:rPr>
-          <w:t>8</w:t>
-        </w:r>
-        <w:r>
-          <w:rPr>
-            <w:noProof/>
-            <w:webHidden/>
-          </w:rPr>
-          <w:fldChar w:fldCharType="end"/>
-        </w:r>
-      </w:hyperlink>
-    </w:p>
-    <w:p>
-      <w:pPr>
-        <w:pStyle w:val="Abbildungsverzeichnis"/>
-        <w:tabs>
-          <w:tab w:val="right" w:leader="dot" w:pos="9062"/>
-        </w:tabs>
-        <w:rPr>
-          <w:rFonts w:asciiTheme="minorHAnsi" w:eastAsiaTheme="minorEastAsia" w:hAnsiTheme="minorHAnsi" w:cstheme="minorBidi"/>
-          <w:noProof/>
-          <w:color w:val="auto"/>
-          <w:kern w:val="2"/>
-          <w:sz w:val="22"/>
-          <w14:ligatures w14:val="standardContextual"/>
-        </w:rPr>
-      </w:pPr>
-      <w:hyperlink w:anchor="_Toc146534616" w:history="1">
-        <w:r>
-          <w:rPr>
-            <w:rStyle w:val="Hyperlink"/>
-            <w:noProof/>
-          </w:rPr>
-          <w:t>Tabelle 6 6. Arbeitswoche</w:t>
-        </w:r>
-        <w:r>
-          <w:rPr>
-            <w:noProof/>
-            <w:webHidden/>
-          </w:rPr>
-          <w:tab/>
-        </w:r>
-        <w:r>
-          <w:rPr>
-            <w:noProof/>
-            <w:webHidden/>
-          </w:rPr>
-          <w:fldChar w:fldCharType="begin"/>
-        </w:r>
-        <w:r>
-          <w:rPr>
-            <w:noProof/>
-            <w:webHidden/>
-          </w:rPr>
-          <w:instrText xml:space="preserve"> PAGEREF _Toc146534616 \h </w:instrText>
-        </w:r>
-        <w:r>
-          <w:rPr>
-            <w:noProof/>
-            <w:webHidden/>
-          </w:rPr>
-        </w:r>
-        <w:r>
-          <w:rPr>
-            <w:noProof/>
-            <w:webHidden/>
-          </w:rPr>
-          <w:fldChar w:fldCharType="separate"/>
-        </w:r>
-        <w:r>
-          <w:rPr>
-            <w:noProof/>
-            <w:webHidden/>
-          </w:rPr>
-          <w:t>8</w:t>
-        </w:r>
-        <w:r>
-          <w:rPr>
-            <w:noProof/>
-            <w:webHidden/>
-          </w:rPr>
-          <w:fldChar w:fldCharType="end"/>
-        </w:r>
-      </w:hyperlink>
-    </w:p>
-    <w:p>
-      <w:pPr>
-        <w:pStyle w:val="Abbildungsverzeichnis"/>
-        <w:tabs>
-          <w:tab w:val="right" w:leader="dot" w:pos="9062"/>
-        </w:tabs>
-        <w:rPr>
-          <w:rFonts w:asciiTheme="minorHAnsi" w:eastAsiaTheme="minorEastAsia" w:hAnsiTheme="minorHAnsi" w:cstheme="minorBidi"/>
-          <w:noProof/>
-          <w:color w:val="auto"/>
-          <w:kern w:val="2"/>
-          <w:sz w:val="22"/>
-          <w14:ligatures w14:val="standardContextual"/>
-        </w:rPr>
-      </w:pPr>
-      <w:hyperlink w:anchor="_Toc146534617" w:history="1">
-        <w:r>
-          <w:rPr>
-            <w:rStyle w:val="Hyperlink"/>
-            <w:noProof/>
-          </w:rPr>
-          <w:t>Tabelle 7 Abgabe Diplomarbeit</w:t>
-        </w:r>
-        <w:r>
-          <w:rPr>
-            <w:noProof/>
-            <w:webHidden/>
-          </w:rPr>
-          <w:tab/>
-        </w:r>
-        <w:r>
-          <w:rPr>
-            <w:noProof/>
-            <w:webHidden/>
-          </w:rPr>
-          <w:fldChar w:fldCharType="begin"/>
-        </w:r>
-        <w:r>
-          <w:rPr>
-            <w:noProof/>
-            <w:webHidden/>
-          </w:rPr>
-          <w:instrText xml:space="preserve"> PAGEREF _Toc146534617 \h </w:instrText>
-        </w:r>
-        <w:r>
-          <w:rPr>
-            <w:noProof/>
-            <w:webHidden/>
-          </w:rPr>
-        </w:r>
-        <w:r>
-          <w:rPr>
-            <w:noProof/>
-            <w:webHidden/>
-          </w:rPr>
-          <w:fldChar w:fldCharType="separate"/>
-        </w:r>
-        <w:r>
-          <w:rPr>
-            <w:noProof/>
-            <w:webHidden/>
-          </w:rPr>
-          <w:t>8</w:t>
-        </w:r>
-        <w:r>
-          <w:rPr>
-            <w:noProof/>
-            <w:webHidden/>
-          </w:rPr>
-          <w:fldChar w:fldCharType="end"/>
-        </w:r>
-      </w:hyperlink>
-    </w:p>
-    <w:p>
-      <w:pPr>
-        <w:pStyle w:val="Abbildungsverzeichnis"/>
-        <w:tabs>
-          <w:tab w:val="right" w:leader="dot" w:pos="9062"/>
-        </w:tabs>
-        <w:rPr>
-          <w:rFonts w:asciiTheme="minorHAnsi" w:eastAsiaTheme="minorEastAsia" w:hAnsiTheme="minorHAnsi" w:cstheme="minorBidi"/>
-          <w:noProof/>
-          <w:color w:val="auto"/>
-          <w:kern w:val="2"/>
-          <w:sz w:val="22"/>
-          <w14:ligatures w14:val="standardContextual"/>
-        </w:rPr>
-      </w:pPr>
-      <w:hyperlink w:anchor="_Toc146534618" w:history="1">
-        <w:r>
-          <w:rPr>
-            <w:rStyle w:val="Hyperlink"/>
-            <w:noProof/>
-          </w:rPr>
-          <w:t>Tabelle 8 6. Präsentation Diplomarbeit</w:t>
-        </w:r>
-        <w:r>
-          <w:rPr>
-            <w:noProof/>
-            <w:webHidden/>
-          </w:rPr>
-          <w:tab/>
-        </w:r>
-        <w:r>
-          <w:rPr>
-            <w:noProof/>
-            <w:webHidden/>
-          </w:rPr>
-          <w:fldChar w:fldCharType="begin"/>
-        </w:r>
-        <w:r>
-          <w:rPr>
-            <w:noProof/>
-            <w:webHidden/>
-          </w:rPr>
-          <w:instrText xml:space="preserve"> PAGEREF _Toc146534618 \h </w:instrText>
-        </w:r>
-        <w:r>
-          <w:rPr>
-            <w:noProof/>
-            <w:webHidden/>
-          </w:rPr>
-        </w:r>
-        <w:r>
-          <w:rPr>
-            <w:noProof/>
-            <w:webHidden/>
-          </w:rPr>
-          <w:fldChar w:fldCharType="separate"/>
-        </w:r>
-        <w:r>
-          <w:rPr>
-            <w:noProof/>
-            <w:webHidden/>
-          </w:rPr>
-          <w:t>8</w:t>
-        </w:r>
-        <w:r>
-          <w:rPr>
-            <w:noProof/>
-            <w:webHidden/>
-          </w:rPr>
-          <w:fldChar w:fldCharType="end"/>
-        </w:r>
-      </w:hyperlink>
-    </w:p>
-    <w:p>
-      <w:pPr>
-        <w:pStyle w:val="Abbildungsverzeichnis"/>
-        <w:tabs>
-          <w:tab w:val="right" w:leader="dot" w:pos="9062"/>
-        </w:tabs>
-        <w:rPr>
-          <w:rFonts w:asciiTheme="minorHAnsi" w:eastAsiaTheme="minorEastAsia" w:hAnsiTheme="minorHAnsi" w:cstheme="minorBidi"/>
-          <w:noProof/>
-          <w:color w:val="auto"/>
-          <w:kern w:val="2"/>
-          <w:sz w:val="22"/>
-          <w14:ligatures w14:val="standardContextual"/>
-        </w:rPr>
-      </w:pPr>
-      <w:hyperlink w:anchor="_Toc146534619" w:history="1">
-        <w:r>
-          <w:rPr>
-            <w:rStyle w:val="Hyperlink"/>
-            <w:noProof/>
-          </w:rPr>
-          <w:t>Tabelle 9 Problemfelder</w:t>
-        </w:r>
-        <w:r>
-          <w:rPr>
-            <w:noProof/>
-            <w:webHidden/>
-          </w:rPr>
-          <w:tab/>
-        </w:r>
-        <w:r>
-          <w:rPr>
-            <w:noProof/>
-            <w:webHidden/>
-          </w:rPr>
-          <w:fldChar w:fldCharType="begin"/>
-        </w:r>
-        <w:r>
-          <w:rPr>
-            <w:noProof/>
-            <w:webHidden/>
-          </w:rPr>
-          <w:instrText xml:space="preserve"> PAGEREF _Toc146534619 \h </w:instrText>
-        </w:r>
-        <w:r>
-          <w:rPr>
-            <w:noProof/>
-            <w:webHidden/>
-          </w:rPr>
-        </w:r>
-        <w:r>
-          <w:rPr>
-            <w:noProof/>
-            <w:webHidden/>
-          </w:rPr>
-          <w:fldChar w:fldCharType="separate"/>
-        </w:r>
-        <w:r>
-          <w:rPr>
-            <w:noProof/>
-            <w:webHidden/>
-          </w:rPr>
-          <w:t>9</w:t>
-        </w:r>
-        <w:r>
-          <w:rPr>
-            <w:noProof/>
-            <w:webHidden/>
-          </w:rPr>
-          <w:fldChar w:fldCharType="end"/>
-        </w:r>
-      </w:hyperlink>
-    </w:p>
-    <w:p>
-      <w:pPr>
-        <w:pStyle w:val="Abbildungsverzeichnis"/>
-        <w:tabs>
-          <w:tab w:val="right" w:leader="dot" w:pos="9062"/>
-        </w:tabs>
-        <w:rPr>
-          <w:rFonts w:asciiTheme="minorHAnsi" w:eastAsiaTheme="minorEastAsia" w:hAnsiTheme="minorHAnsi" w:cstheme="minorBidi"/>
-          <w:noProof/>
-          <w:color w:val="auto"/>
-          <w:kern w:val="2"/>
-          <w:sz w:val="22"/>
-          <w14:ligatures w14:val="standardContextual"/>
-        </w:rPr>
-      </w:pPr>
-      <w:hyperlink w:anchor="_Toc146534620" w:history="1">
-        <w:r>
-          <w:rPr>
-            <w:rStyle w:val="Hyperlink"/>
-            <w:noProof/>
-          </w:rPr>
-          <w:t>Tabelle 10 Lösungsvorschläge</w:t>
-        </w:r>
-        <w:r>
-          <w:rPr>
-            <w:noProof/>
-            <w:webHidden/>
-          </w:rPr>
-          <w:tab/>
-        </w:r>
-        <w:r>
-          <w:rPr>
-            <w:noProof/>
-            <w:webHidden/>
-          </w:rPr>
-          <w:fldChar w:fldCharType="begin"/>
-        </w:r>
-        <w:r>
-          <w:rPr>
-            <w:noProof/>
-            <w:webHidden/>
-          </w:rPr>
-          <w:instrText xml:space="preserve"> PAGEREF _Toc146534620 \h </w:instrText>
-        </w:r>
-        <w:r>
-          <w:rPr>
-            <w:noProof/>
-            <w:webHidden/>
-          </w:rPr>
-        </w:r>
-        <w:r>
-          <w:rPr>
-            <w:noProof/>
-            <w:webHidden/>
-          </w:rPr>
-          <w:fldChar w:fldCharType="separate"/>
-        </w:r>
-        <w:r>
-          <w:rPr>
-            <w:noProof/>
-            <w:webHidden/>
-          </w:rPr>
-          <w:t>10</w:t>
-        </w:r>
-        <w:r>
-          <w:rPr>
-            <w:noProof/>
-            <w:webHidden/>
-          </w:rPr>
-          <w:fldChar w:fldCharType="end"/>
-        </w:r>
-      </w:hyperlink>
-    </w:p>
-    <w:p>
-      <w:pPr>
-        <w:pStyle w:val="Abbildungsverzeichnis"/>
-        <w:tabs>
-          <w:tab w:val="right" w:leader="dot" w:pos="9062"/>
-        </w:tabs>
-        <w:rPr>
-          <w:rFonts w:asciiTheme="minorHAnsi" w:eastAsiaTheme="minorEastAsia" w:hAnsiTheme="minorHAnsi" w:cstheme="minorBidi"/>
-          <w:noProof/>
-          <w:color w:val="auto"/>
-          <w:kern w:val="2"/>
-          <w:sz w:val="22"/>
-          <w14:ligatures w14:val="standardContextual"/>
-        </w:rPr>
-      </w:pPr>
-      <w:hyperlink w:anchor="_Toc146534621" w:history="1">
-        <w:r>
-          <w:rPr>
-            <w:rStyle w:val="Hyperlink"/>
-            <w:noProof/>
-          </w:rPr>
-          <w:t>Tabelle 11 Problemfelder</w:t>
-        </w:r>
-        <w:r>
-          <w:rPr>
-            <w:noProof/>
-            <w:webHidden/>
-          </w:rPr>
-          <w:tab/>
-        </w:r>
-        <w:r>
-          <w:rPr>
-            <w:noProof/>
-            <w:webHidden/>
-          </w:rPr>
-          <w:fldChar w:fldCharType="begin"/>
-        </w:r>
-        <w:r>
-          <w:rPr>
-            <w:noProof/>
-            <w:webHidden/>
-          </w:rPr>
-          <w:instrText xml:space="preserve"> PAGEREF _Toc146534621 \h </w:instrText>
-        </w:r>
-        <w:r>
-          <w:rPr>
-            <w:noProof/>
-            <w:webHidden/>
-          </w:rPr>
-        </w:r>
-        <w:r>
-          <w:rPr>
-            <w:noProof/>
-            <w:webHidden/>
-          </w:rPr>
-          <w:fldChar w:fldCharType="separate"/>
-        </w:r>
-        <w:r>
-          <w:rPr>
-            <w:noProof/>
-            <w:webHidden/>
-          </w:rPr>
-          <w:t>11</w:t>
-        </w:r>
-        <w:r>
-          <w:rPr>
-            <w:noProof/>
-            <w:webHidden/>
-          </w:rPr>
-          <w:fldChar w:fldCharType="end"/>
-        </w:r>
-      </w:hyperlink>
-    </w:p>
-    <w:p>
-      <w:pPr>
-        <w:pStyle w:val="Abbildungsverzeichnis"/>
-        <w:tabs>
-          <w:tab w:val="right" w:leader="dot" w:pos="9062"/>
-        </w:tabs>
-        <w:rPr>
-          <w:rFonts w:asciiTheme="minorHAnsi" w:eastAsiaTheme="minorEastAsia" w:hAnsiTheme="minorHAnsi" w:cstheme="minorBidi"/>
-          <w:noProof/>
-          <w:color w:val="auto"/>
-          <w:kern w:val="2"/>
-          <w:sz w:val="22"/>
-          <w14:ligatures w14:val="standardContextual"/>
-        </w:rPr>
-      </w:pPr>
-      <w:hyperlink w:anchor="_Toc146534622" w:history="1">
-        <w:r>
-          <w:rPr>
-            <w:rStyle w:val="Hyperlink"/>
-            <w:noProof/>
-          </w:rPr>
-          <w:t>Tabelle 12 Checkliste Vorlage</w:t>
-        </w:r>
-        <w:r>
-          <w:rPr>
-            <w:noProof/>
-            <w:webHidden/>
-          </w:rPr>
-          <w:tab/>
-        </w:r>
-        <w:r>
-          <w:rPr>
-            <w:noProof/>
-            <w:webHidden/>
-          </w:rPr>
-          <w:fldChar w:fldCharType="begin"/>
-        </w:r>
-        <w:r>
-          <w:rPr>
-            <w:noProof/>
-            <w:webHidden/>
-          </w:rPr>
-          <w:instrText xml:space="preserve"> PAGEREF _Toc146534622 \h </w:instrText>
-        </w:r>
-        <w:r>
-          <w:rPr>
-            <w:noProof/>
-            <w:webHidden/>
-          </w:rPr>
-        </w:r>
-        <w:r>
-          <w:rPr>
-            <w:noProof/>
-            <w:webHidden/>
-          </w:rPr>
-          <w:fldChar w:fldCharType="separate"/>
-        </w:r>
-        <w:r>
-          <w:rPr>
-            <w:noProof/>
-            <w:webHidden/>
-          </w:rPr>
-          <w:t>12</w:t>
-        </w:r>
-        <w:r>
-          <w:rPr>
-            <w:noProof/>
-            <w:webHidden/>
-          </w:rPr>
-          <w:fldChar w:fldCharType="end"/>
-        </w:r>
-      </w:hyperlink>
-    </w:p>
-    <w:p>
-      <w:pPr>
-        <w:pStyle w:val="Abbildungsverzeichnis"/>
-        <w:tabs>
-          <w:tab w:val="right" w:leader="dot" w:pos="9062"/>
-        </w:tabs>
-        <w:rPr>
-          <w:rFonts w:asciiTheme="minorHAnsi" w:eastAsiaTheme="minorEastAsia" w:hAnsiTheme="minorHAnsi" w:cstheme="minorBidi"/>
-          <w:noProof/>
-          <w:color w:val="auto"/>
-          <w:kern w:val="2"/>
-          <w:sz w:val="22"/>
-          <w14:ligatures w14:val="standardContextual"/>
-        </w:rPr>
-      </w:pPr>
-      <w:hyperlink w:anchor="_Toc146534623" w:history="1">
-        <w:r>
-          <w:rPr>
-            <w:rStyle w:val="Hyperlink"/>
-            <w:noProof/>
-          </w:rPr>
-          <w:t>Tabelle 13 Checkliste vom 12.09.2023</w:t>
-        </w:r>
-        <w:r>
-          <w:rPr>
-            <w:noProof/>
-            <w:webHidden/>
-          </w:rPr>
-          <w:tab/>
-        </w:r>
-        <w:r>
-          <w:rPr>
-            <w:noProof/>
-            <w:webHidden/>
-          </w:rPr>
-          <w:fldChar w:fldCharType="begin"/>
-        </w:r>
-        <w:r>
-          <w:rPr>
-            <w:noProof/>
-            <w:webHidden/>
-          </w:rPr>
-          <w:instrText xml:space="preserve"> PAGEREF _Toc146534623 \h </w:instrText>
-        </w:r>
-        <w:r>
-          <w:rPr>
-            <w:noProof/>
-            <w:webHidden/>
-          </w:rPr>
-        </w:r>
-        <w:r>
-          <w:rPr>
-            <w:noProof/>
-            <w:webHidden/>
-          </w:rPr>
-          <w:fldChar w:fldCharType="separate"/>
-        </w:r>
-        <w:r>
-          <w:rPr>
-            <w:noProof/>
-            <w:webHidden/>
-          </w:rPr>
-          <w:t>13</w:t>
-        </w:r>
-        <w:r>
-          <w:rPr>
-            <w:noProof/>
-            <w:webHidden/>
-          </w:rPr>
-          <w:fldChar w:fldCharType="end"/>
-        </w:r>
-      </w:hyperlink>
-    </w:p>
-    <w:p>
-      <w:pPr>
-        <w:pStyle w:val="Abbildungsverzeichnis"/>
-        <w:tabs>
-          <w:tab w:val="right" w:leader="dot" w:pos="9062"/>
-        </w:tabs>
-        <w:rPr>
-          <w:rFonts w:asciiTheme="minorHAnsi" w:eastAsiaTheme="minorEastAsia" w:hAnsiTheme="minorHAnsi" w:cstheme="minorBidi"/>
-          <w:noProof/>
-          <w:color w:val="auto"/>
-          <w:kern w:val="2"/>
-          <w:sz w:val="22"/>
-          <w14:ligatures w14:val="standardContextual"/>
-        </w:rPr>
-      </w:pPr>
-      <w:hyperlink w:anchor="_Toc146534624" w:history="1">
-        <w:r>
-          <w:rPr>
-            <w:rStyle w:val="Hyperlink"/>
-            <w:noProof/>
-          </w:rPr>
-          <w:t>Tabelle 14 Checkliste Vorlage</w:t>
-        </w:r>
-        <w:r>
-          <w:rPr>
-            <w:noProof/>
-            <w:webHidden/>
-          </w:rPr>
-          <w:tab/>
-        </w:r>
-        <w:r>
-          <w:rPr>
-            <w:noProof/>
-            <w:webHidden/>
-          </w:rPr>
-          <w:fldChar w:fldCharType="begin"/>
-        </w:r>
-        <w:r>
-          <w:rPr>
-            <w:noProof/>
-            <w:webHidden/>
-          </w:rPr>
-          <w:instrText xml:space="preserve"> PAGEREF _Toc146534624 \h </w:instrText>
-        </w:r>
-        <w:r>
-          <w:rPr>
-            <w:noProof/>
-            <w:webHidden/>
-          </w:rPr>
-        </w:r>
-        <w:r>
-          <w:rPr>
-            <w:noProof/>
-            <w:webHidden/>
-          </w:rPr>
-          <w:fldChar w:fldCharType="separate"/>
-        </w:r>
-        <w:r>
-          <w:rPr>
-            <w:noProof/>
-            <w:webHidden/>
-          </w:rPr>
-          <w:t>13</w:t>
-        </w:r>
-        <w:r>
-          <w:rPr>
-            <w:noProof/>
-            <w:webHidden/>
-          </w:rPr>
-          <w:fldChar w:fldCharType="end"/>
-        </w:r>
-      </w:hyperlink>
-    </w:p>
-    <w:p>
-      <w:pPr>
-        <w:pStyle w:val="Abbildungsverzeichnis"/>
-        <w:tabs>
-          <w:tab w:val="right" w:leader="dot" w:pos="9062"/>
-        </w:tabs>
-        <w:rPr>
-          <w:rFonts w:asciiTheme="minorHAnsi" w:eastAsiaTheme="minorEastAsia" w:hAnsiTheme="minorHAnsi" w:cstheme="minorBidi"/>
-          <w:noProof/>
-          <w:color w:val="auto"/>
-          <w:kern w:val="2"/>
-          <w:sz w:val="22"/>
-          <w14:ligatures w14:val="standardContextual"/>
-        </w:rPr>
-      </w:pPr>
-      <w:hyperlink w:anchor="_Toc146534625" w:history="1">
-        <w:r>
-          <w:rPr>
-            <w:rStyle w:val="Hyperlink"/>
-            <w:noProof/>
-          </w:rPr>
-          <w:t>Tabelle 15 Grobplanung der Diplomarbeit</w:t>
-        </w:r>
-        <w:r>
-          <w:rPr>
-            <w:noProof/>
-            <w:webHidden/>
-          </w:rPr>
-          <w:tab/>
-        </w:r>
-        <w:r>
-          <w:rPr>
-            <w:noProof/>
-            <w:webHidden/>
-          </w:rPr>
-          <w:fldChar w:fldCharType="begin"/>
-        </w:r>
-        <w:r>
-          <w:rPr>
-            <w:noProof/>
-            <w:webHidden/>
-          </w:rPr>
-          <w:instrText xml:space="preserve"> PAGEREF _Toc146534625 \h </w:instrText>
-        </w:r>
-        <w:r>
-          <w:rPr>
-            <w:noProof/>
-            <w:webHidden/>
-          </w:rPr>
-        </w:r>
-        <w:r>
-          <w:rPr>
-            <w:noProof/>
-            <w:webHidden/>
-          </w:rPr>
-          <w:fldChar w:fldCharType="separate"/>
-        </w:r>
-        <w:r>
-          <w:rPr>
-            <w:noProof/>
-            <w:webHidden/>
-          </w:rPr>
-          <w:t>14</w:t>
-        </w:r>
-        <w:r>
-          <w:rPr>
-            <w:noProof/>
-            <w:webHidden/>
-          </w:rPr>
-          <w:fldChar w:fldCharType="end"/>
-        </w:r>
-      </w:hyperlink>
-    </w:p>
-    <w:p>
-      <w:pPr>
-        <w:pStyle w:val="Abbildungsverzeichnis"/>
-        <w:tabs>
-          <w:tab w:val="right" w:leader="dot" w:pos="9062"/>
-        </w:tabs>
-        <w:rPr>
-          <w:rFonts w:asciiTheme="minorHAnsi" w:eastAsiaTheme="minorEastAsia" w:hAnsiTheme="minorHAnsi" w:cstheme="minorBidi"/>
-          <w:noProof/>
-          <w:color w:val="auto"/>
-          <w:kern w:val="2"/>
-          <w:sz w:val="22"/>
-          <w14:ligatures w14:val="standardContextual"/>
-        </w:rPr>
-      </w:pPr>
-      <w:hyperlink w:anchor="_Toc146534626" w:history="1">
-        <w:r>
-          <w:rPr>
-            <w:rStyle w:val="Hyperlink"/>
-            <w:noProof/>
-          </w:rPr>
-          <w:t>Tabelle 16 Grobplanung der Diplomarbeit Stundenbasis</w:t>
-        </w:r>
-        <w:r>
-          <w:rPr>
-            <w:noProof/>
-            <w:webHidden/>
-          </w:rPr>
-          <w:tab/>
-        </w:r>
-        <w:r>
-          <w:rPr>
-            <w:noProof/>
-            <w:webHidden/>
-          </w:rPr>
-          <w:fldChar w:fldCharType="begin"/>
-        </w:r>
-        <w:r>
-          <w:rPr>
-            <w:noProof/>
-            <w:webHidden/>
-          </w:rPr>
-          <w:instrText xml:space="preserve"> PAGEREF _Toc146534626 \h </w:instrText>
-        </w:r>
-        <w:r>
-          <w:rPr>
-            <w:noProof/>
-            <w:webHidden/>
-          </w:rPr>
-        </w:r>
-        <w:r>
-          <w:rPr>
-            <w:noProof/>
-            <w:webHidden/>
-          </w:rPr>
-          <w:fldChar w:fldCharType="separate"/>
-        </w:r>
-        <w:r>
-          <w:rPr>
-            <w:noProof/>
-            <w:webHidden/>
-          </w:rPr>
-          <w:t>14</w:t>
-        </w:r>
-        <w:r>
-          <w:rPr>
-            <w:noProof/>
-            <w:webHidden/>
-          </w:rPr>
-          <w:fldChar w:fldCharType="end"/>
-        </w:r>
-      </w:hyperlink>
-    </w:p>
-    <w:p>
-      <w:pPr>
-        <w:pStyle w:val="Abbildungsverzeichnis"/>
-        <w:tabs>
-          <w:tab w:val="right" w:leader="dot" w:pos="9062"/>
-        </w:tabs>
-        <w:rPr>
-          <w:rFonts w:asciiTheme="minorHAnsi" w:eastAsiaTheme="minorEastAsia" w:hAnsiTheme="minorHAnsi" w:cstheme="minorBidi"/>
-          <w:noProof/>
-          <w:color w:val="auto"/>
-          <w:kern w:val="2"/>
-          <w:sz w:val="22"/>
-          <w14:ligatures w14:val="standardContextual"/>
-        </w:rPr>
-      </w:pPr>
-      <w:hyperlink w:anchor="_Toc146534627" w:history="1">
-        <w:r>
-          <w:rPr>
-            <w:rStyle w:val="Hyperlink"/>
-            <w:noProof/>
-          </w:rPr>
-          <w:t>Tabelle 17 Arbeitspaket Vorlage</w:t>
-        </w:r>
-        <w:r>
-          <w:rPr>
-            <w:noProof/>
-            <w:webHidden/>
-          </w:rPr>
-          <w:tab/>
-        </w:r>
-        <w:r>
-          <w:rPr>
-            <w:noProof/>
-            <w:webHidden/>
-          </w:rPr>
-          <w:fldChar w:fldCharType="begin"/>
-        </w:r>
-        <w:r>
-          <w:rPr>
-            <w:noProof/>
-            <w:webHidden/>
-          </w:rPr>
-          <w:instrText xml:space="preserve"> PAGEREF _Toc146534627 \h </w:instrText>
-        </w:r>
-        <w:r>
-          <w:rPr>
-            <w:noProof/>
-            <w:webHidden/>
-          </w:rPr>
-        </w:r>
-        <w:r>
-          <w:rPr>
-            <w:noProof/>
-            <w:webHidden/>
-          </w:rPr>
-          <w:fldChar w:fldCharType="separate"/>
-        </w:r>
-        <w:r>
-          <w:rPr>
-            <w:noProof/>
-            <w:webHidden/>
-          </w:rPr>
-          <w:t>18</w:t>
-        </w:r>
-        <w:r>
-          <w:rPr>
-            <w:noProof/>
-            <w:webHidden/>
-          </w:rPr>
-          <w:fldChar w:fldCharType="end"/>
-        </w:r>
-      </w:hyperlink>
-    </w:p>
-    <w:p>
-      <w:pPr>
-        <w:pStyle w:val="Abbildungsverzeichnis"/>
-        <w:tabs>
-          <w:tab w:val="right" w:leader="dot" w:pos="9062"/>
-        </w:tabs>
-        <w:rPr>
-          <w:rFonts w:asciiTheme="minorHAnsi" w:eastAsiaTheme="minorEastAsia" w:hAnsiTheme="minorHAnsi" w:cstheme="minorBidi"/>
-          <w:noProof/>
-          <w:color w:val="auto"/>
-          <w:kern w:val="2"/>
-          <w:sz w:val="22"/>
-          <w14:ligatures w14:val="standardContextual"/>
-        </w:rPr>
-      </w:pPr>
-      <w:hyperlink w:anchor="_Toc146534628" w:history="1">
-        <w:r>
-          <w:rPr>
-            <w:rStyle w:val="Hyperlink"/>
-            <w:noProof/>
-          </w:rPr>
-          <w:t>Tabelle 18 Schreiben der Arbeitspakete</w:t>
-        </w:r>
-        <w:r>
-          <w:rPr>
-            <w:noProof/>
-            <w:webHidden/>
-          </w:rPr>
-          <w:tab/>
-        </w:r>
-        <w:r>
-          <w:rPr>
-            <w:noProof/>
-            <w:webHidden/>
-          </w:rPr>
-          <w:fldChar w:fldCharType="begin"/>
-        </w:r>
-        <w:r>
-          <w:rPr>
-            <w:noProof/>
-            <w:webHidden/>
-          </w:rPr>
-          <w:instrText xml:space="preserve"> PAGEREF _Toc146534628 \h </w:instrText>
-        </w:r>
-        <w:r>
-          <w:rPr>
-            <w:noProof/>
-            <w:webHidden/>
-          </w:rPr>
-        </w:r>
-        <w:r>
-          <w:rPr>
-            <w:noProof/>
-            <w:webHidden/>
-          </w:rPr>
-          <w:fldChar w:fldCharType="separate"/>
-        </w:r>
-        <w:r>
-          <w:rPr>
-            <w:noProof/>
-            <w:webHidden/>
-          </w:rPr>
-          <w:t>18</w:t>
-        </w:r>
-        <w:r>
-          <w:rPr>
-            <w:noProof/>
-            <w:webHidden/>
-          </w:rPr>
-          <w:fldChar w:fldCharType="end"/>
-        </w:r>
-      </w:hyperlink>
-    </w:p>
-    <w:p>
-      <w:pPr>
-        <w:pStyle w:val="Abbildungsverzeichnis"/>
-        <w:tabs>
-          <w:tab w:val="right" w:leader="dot" w:pos="9062"/>
-        </w:tabs>
-        <w:rPr>
-          <w:rFonts w:asciiTheme="minorHAnsi" w:eastAsiaTheme="minorEastAsia" w:hAnsiTheme="minorHAnsi" w:cstheme="minorBidi"/>
-          <w:noProof/>
-          <w:color w:val="auto"/>
-          <w:kern w:val="2"/>
-          <w:sz w:val="22"/>
-          <w14:ligatures w14:val="standardContextual"/>
-        </w:rPr>
-      </w:pPr>
-      <w:hyperlink w:anchor="_Toc146534629" w:history="1">
-        <w:r>
-          <w:rPr>
-            <w:rStyle w:val="Hyperlink"/>
-            <w:noProof/>
-          </w:rPr>
-          <w:t>Tabelle 19 Software kennenlernen</w:t>
-        </w:r>
-        <w:r>
-          <w:rPr>
-            <w:noProof/>
-            <w:webHidden/>
-          </w:rPr>
-          <w:tab/>
-        </w:r>
-        <w:r>
-          <w:rPr>
-            <w:noProof/>
-            <w:webHidden/>
-          </w:rPr>
-          <w:fldChar w:fldCharType="begin"/>
-        </w:r>
-        <w:r>
-          <w:rPr>
-            <w:noProof/>
-            <w:webHidden/>
-          </w:rPr>
-          <w:instrText xml:space="preserve"> PAGEREF _Toc146534629 \h </w:instrText>
-        </w:r>
-        <w:r>
-          <w:rPr>
-            <w:noProof/>
-            <w:webHidden/>
-          </w:rPr>
-        </w:r>
-        <w:r>
-          <w:rPr>
-            <w:noProof/>
-            <w:webHidden/>
-          </w:rPr>
-          <w:fldChar w:fldCharType="separate"/>
-        </w:r>
-        <w:r>
-          <w:rPr>
-            <w:noProof/>
-            <w:webHidden/>
-          </w:rPr>
-          <w:t>20</w:t>
-        </w:r>
-        <w:r>
-          <w:rPr>
-            <w:noProof/>
-            <w:webHidden/>
-          </w:rPr>
-          <w:fldChar w:fldCharType="end"/>
-        </w:r>
-      </w:hyperlink>
-    </w:p>
-    <w:p>
-      <w:pPr>
-        <w:pStyle w:val="Abbildungsverzeichnis"/>
-        <w:tabs>
-          <w:tab w:val="right" w:leader="dot" w:pos="9062"/>
-        </w:tabs>
-        <w:rPr>
-          <w:rFonts w:asciiTheme="minorHAnsi" w:eastAsiaTheme="minorEastAsia" w:hAnsiTheme="minorHAnsi" w:cstheme="minorBidi"/>
-          <w:noProof/>
-          <w:color w:val="auto"/>
-          <w:kern w:val="2"/>
-          <w:sz w:val="22"/>
-          <w14:ligatures w14:val="standardContextual"/>
-        </w:rPr>
-      </w:pPr>
-      <w:hyperlink w:anchor="_Toc146534630" w:history="1">
-        <w:r>
-          <w:rPr>
-            <w:rStyle w:val="Hyperlink"/>
-            <w:noProof/>
-          </w:rPr>
-          <w:t>Tabelle 20 Tex- und Latex-Auszeichnungssprache kennenlernen</w:t>
-        </w:r>
-        <w:r>
-          <w:rPr>
-            <w:noProof/>
-            <w:webHidden/>
-          </w:rPr>
-          <w:tab/>
-        </w:r>
-        <w:r>
-          <w:rPr>
-            <w:noProof/>
-            <w:webHidden/>
-          </w:rPr>
-          <w:fldChar w:fldCharType="begin"/>
-        </w:r>
-        <w:r>
-          <w:rPr>
-            <w:noProof/>
-            <w:webHidden/>
-          </w:rPr>
-          <w:instrText xml:space="preserve"> PAGEREF _Toc146534630 \h </w:instrText>
-        </w:r>
-        <w:r>
-          <w:rPr>
-            <w:noProof/>
-            <w:webHidden/>
-          </w:rPr>
-        </w:r>
-        <w:r>
-          <w:rPr>
-            <w:noProof/>
-            <w:webHidden/>
-          </w:rPr>
-          <w:fldChar w:fldCharType="separate"/>
-        </w:r>
-        <w:r>
-          <w:rPr>
-            <w:noProof/>
-            <w:webHidden/>
-          </w:rPr>
-          <w:t>20</w:t>
-        </w:r>
-        <w:r>
-          <w:rPr>
-            <w:noProof/>
-            <w:webHidden/>
-          </w:rPr>
-          <w:fldChar w:fldCharType="end"/>
-        </w:r>
-      </w:hyperlink>
-    </w:p>
-    <w:p>
-      <w:pPr>
-        <w:pStyle w:val="Abbildungsverzeichnis"/>
-        <w:tabs>
-          <w:tab w:val="right" w:leader="dot" w:pos="9062"/>
-        </w:tabs>
-        <w:rPr>
-          <w:rFonts w:asciiTheme="minorHAnsi" w:eastAsiaTheme="minorEastAsia" w:hAnsiTheme="minorHAnsi" w:cstheme="minorBidi"/>
-          <w:noProof/>
-          <w:color w:val="auto"/>
-          <w:kern w:val="2"/>
-          <w:sz w:val="22"/>
-          <w14:ligatures w14:val="standardContextual"/>
-        </w:rPr>
-      </w:pPr>
-      <w:hyperlink w:anchor="_Toc146534631" w:history="1">
-        <w:r>
-          <w:rPr>
-            <w:rStyle w:val="Hyperlink"/>
-            <w:noProof/>
-          </w:rPr>
-          <w:t>Tabelle 21 Implementationsart definieren</w:t>
-        </w:r>
-        <w:r>
-          <w:rPr>
-            <w:noProof/>
-            <w:webHidden/>
-          </w:rPr>
-          <w:tab/>
-        </w:r>
-        <w:r>
-          <w:rPr>
-            <w:noProof/>
-            <w:webHidden/>
-          </w:rPr>
-          <w:fldChar w:fldCharType="begin"/>
-        </w:r>
-        <w:r>
-          <w:rPr>
-            <w:noProof/>
-            <w:webHidden/>
-          </w:rPr>
-          <w:instrText xml:space="preserve"> PAGEREF _Toc146534631 \h </w:instrText>
-        </w:r>
-        <w:r>
-          <w:rPr>
-            <w:noProof/>
-            <w:webHidden/>
-          </w:rPr>
-        </w:r>
-        <w:r>
-          <w:rPr>
-            <w:noProof/>
-            <w:webHidden/>
-          </w:rPr>
-          <w:fldChar w:fldCharType="separate"/>
-        </w:r>
-        <w:r>
-          <w:rPr>
-            <w:noProof/>
-            <w:webHidden/>
-          </w:rPr>
-          <w:t>21</w:t>
-        </w:r>
-        <w:r>
-          <w:rPr>
-            <w:noProof/>
-            <w:webHidden/>
-          </w:rPr>
-          <w:fldChar w:fldCharType="end"/>
-        </w:r>
-      </w:hyperlink>
-    </w:p>
-    <w:p>
-      <w:pPr>
-        <w:pStyle w:val="Abbildungsverzeichnis"/>
-        <w:tabs>
-          <w:tab w:val="right" w:leader="dot" w:pos="9062"/>
-        </w:tabs>
-        <w:rPr>
-          <w:rFonts w:asciiTheme="minorHAnsi" w:eastAsiaTheme="minorEastAsia" w:hAnsiTheme="minorHAnsi" w:cstheme="minorBidi"/>
-          <w:noProof/>
-          <w:color w:val="auto"/>
-          <w:kern w:val="2"/>
-          <w:sz w:val="22"/>
-          <w14:ligatures w14:val="standardContextual"/>
-        </w:rPr>
-      </w:pPr>
-      <w:hyperlink w:anchor="_Toc146534632" w:history="1">
-        <w:r>
-          <w:rPr>
-            <w:rStyle w:val="Hyperlink"/>
-            <w:noProof/>
-          </w:rPr>
-          <w:t>Tabelle 22 Arbeitspaket Algorithmus der Erstellung der Tabelle der Vorwärtsverweise definieren</w:t>
-        </w:r>
-        <w:r>
-          <w:rPr>
-            <w:noProof/>
-            <w:webHidden/>
-          </w:rPr>
-          <w:tab/>
-        </w:r>
-        <w:r>
-          <w:rPr>
-            <w:noProof/>
-            <w:webHidden/>
-          </w:rPr>
-          <w:fldChar w:fldCharType="begin"/>
-        </w:r>
-        <w:r>
-          <w:rPr>
-            <w:noProof/>
-            <w:webHidden/>
-          </w:rPr>
-          <w:instrText xml:space="preserve"> PAGEREF _Toc146534632 \h </w:instrText>
-        </w:r>
-        <w:r>
-          <w:rPr>
-            <w:noProof/>
-            <w:webHidden/>
-          </w:rPr>
-        </w:r>
-        <w:r>
-          <w:rPr>
-            <w:noProof/>
-            <w:webHidden/>
-          </w:rPr>
-          <w:fldChar w:fldCharType="separate"/>
-        </w:r>
-        <w:r>
-          <w:rPr>
-            <w:noProof/>
-            <w:webHidden/>
-          </w:rPr>
-          <w:t>22</w:t>
-        </w:r>
-        <w:r>
-          <w:rPr>
-            <w:noProof/>
-            <w:webHidden/>
-          </w:rPr>
-          <w:fldChar w:fldCharType="end"/>
-        </w:r>
-      </w:hyperlink>
-    </w:p>
-    <w:p>
-      <w:pPr>
-        <w:pStyle w:val="Abbildungsverzeichnis"/>
-        <w:tabs>
-          <w:tab w:val="right" w:leader="dot" w:pos="9062"/>
-        </w:tabs>
-        <w:rPr>
-          <w:rFonts w:asciiTheme="minorHAnsi" w:eastAsiaTheme="minorEastAsia" w:hAnsiTheme="minorHAnsi" w:cstheme="minorBidi"/>
-          <w:noProof/>
-          <w:color w:val="auto"/>
-          <w:kern w:val="2"/>
-          <w:sz w:val="22"/>
-          <w14:ligatures w14:val="standardContextual"/>
-        </w:rPr>
-      </w:pPr>
-      <w:hyperlink w:anchor="_Toc146534633" w:history="1">
-        <w:r>
-          <w:rPr>
-            <w:rStyle w:val="Hyperlink"/>
-            <w:noProof/>
-          </w:rPr>
-          <w:t>Tabelle 23 Arbeitspaket Algorithmus der Erstellung der Tabelle der Vorwärtsverweise implementieren</w:t>
-        </w:r>
-        <w:r>
-          <w:rPr>
-            <w:noProof/>
-            <w:webHidden/>
-          </w:rPr>
-          <w:tab/>
-        </w:r>
-        <w:r>
-          <w:rPr>
-            <w:noProof/>
-            <w:webHidden/>
-          </w:rPr>
-          <w:fldChar w:fldCharType="begin"/>
-        </w:r>
-        <w:r>
-          <w:rPr>
-            <w:noProof/>
-            <w:webHidden/>
-          </w:rPr>
-          <w:instrText xml:space="preserve"> PAGEREF _Toc146534633 \h </w:instrText>
-        </w:r>
-        <w:r>
-          <w:rPr>
-            <w:noProof/>
-            <w:webHidden/>
-          </w:rPr>
-        </w:r>
-        <w:r>
-          <w:rPr>
-            <w:noProof/>
-            <w:webHidden/>
-          </w:rPr>
-          <w:fldChar w:fldCharType="separate"/>
-        </w:r>
-        <w:r>
-          <w:rPr>
-            <w:noProof/>
-            <w:webHidden/>
-          </w:rPr>
-          <w:t>22</w:t>
-        </w:r>
-        <w:r>
-          <w:rPr>
-            <w:noProof/>
-            <w:webHidden/>
-          </w:rPr>
-          <w:fldChar w:fldCharType="end"/>
-        </w:r>
-      </w:hyperlink>
-    </w:p>
-    <w:p>
-      <w:pPr>
-        <w:pStyle w:val="Abbildungsverzeichnis"/>
-        <w:tabs>
-          <w:tab w:val="right" w:leader="dot" w:pos="9062"/>
-        </w:tabs>
-        <w:rPr>
-          <w:rFonts w:asciiTheme="minorHAnsi" w:eastAsiaTheme="minorEastAsia" w:hAnsiTheme="minorHAnsi" w:cstheme="minorBidi"/>
-          <w:noProof/>
-          <w:color w:val="auto"/>
-          <w:kern w:val="2"/>
-          <w:sz w:val="22"/>
-          <w14:ligatures w14:val="standardContextual"/>
-        </w:rPr>
-      </w:pPr>
-      <w:hyperlink w:anchor="_Toc146534634" w:history="1">
-        <w:r>
-          <w:rPr>
-            <w:rStyle w:val="Hyperlink"/>
-            <w:noProof/>
-          </w:rPr>
-          <w:t>Tabelle 24 Arbeitspaket Algorithmus der Erstellung der Tabelle der Rückwärtsverweise definieren</w:t>
-        </w:r>
-        <w:r>
-          <w:rPr>
-            <w:noProof/>
-            <w:webHidden/>
-          </w:rPr>
-          <w:tab/>
-        </w:r>
-        <w:r>
-          <w:rPr>
-            <w:noProof/>
-            <w:webHidden/>
-          </w:rPr>
-          <w:fldChar w:fldCharType="begin"/>
-        </w:r>
-        <w:r>
-          <w:rPr>
-            <w:noProof/>
-            <w:webHidden/>
-          </w:rPr>
-          <w:instrText xml:space="preserve"> PAGEREF _Toc146534634 \h </w:instrText>
-        </w:r>
-        <w:r>
-          <w:rPr>
-            <w:noProof/>
-            <w:webHidden/>
-          </w:rPr>
-        </w:r>
-        <w:r>
-          <w:rPr>
-            <w:noProof/>
-            <w:webHidden/>
-          </w:rPr>
-          <w:fldChar w:fldCharType="separate"/>
-        </w:r>
-        <w:r>
-          <w:rPr>
-            <w:noProof/>
-            <w:webHidden/>
-          </w:rPr>
-          <w:t>23</w:t>
-        </w:r>
-        <w:r>
-          <w:rPr>
-            <w:noProof/>
-            <w:webHidden/>
-          </w:rPr>
-          <w:fldChar w:fldCharType="end"/>
-        </w:r>
-      </w:hyperlink>
-    </w:p>
-    <w:p>
-      <w:pPr>
-        <w:pStyle w:val="Abbildungsverzeichnis"/>
-        <w:tabs>
-          <w:tab w:val="right" w:leader="dot" w:pos="9062"/>
-        </w:tabs>
-        <w:rPr>
-          <w:rFonts w:asciiTheme="minorHAnsi" w:eastAsiaTheme="minorEastAsia" w:hAnsiTheme="minorHAnsi" w:cstheme="minorBidi"/>
-          <w:noProof/>
-          <w:color w:val="auto"/>
-          <w:kern w:val="2"/>
-          <w:sz w:val="22"/>
-          <w14:ligatures w14:val="standardContextual"/>
-        </w:rPr>
-      </w:pPr>
-      <w:hyperlink w:anchor="_Toc146534635" w:history="1">
-        <w:r>
-          <w:rPr>
-            <w:rStyle w:val="Hyperlink"/>
-            <w:noProof/>
-          </w:rPr>
-          <w:t>Tabelle 25 Arbeitspaket Algorithmus der Erstellung der Tabelle der Rückwärtsverweise implementieren</w:t>
-        </w:r>
-        <w:r>
-          <w:rPr>
-            <w:noProof/>
-            <w:webHidden/>
-          </w:rPr>
-          <w:tab/>
-        </w:r>
-        <w:r>
-          <w:rPr>
-            <w:noProof/>
-            <w:webHidden/>
-          </w:rPr>
-          <w:fldChar w:fldCharType="begin"/>
-        </w:r>
-        <w:r>
-          <w:rPr>
-            <w:noProof/>
-            <w:webHidden/>
-          </w:rPr>
-          <w:instrText xml:space="preserve"> PAGEREF _Toc146534635 \h </w:instrText>
-        </w:r>
-        <w:r>
-          <w:rPr>
-            <w:noProof/>
-            <w:webHidden/>
-          </w:rPr>
-        </w:r>
-        <w:r>
-          <w:rPr>
-            <w:noProof/>
-            <w:webHidden/>
-          </w:rPr>
-          <w:fldChar w:fldCharType="separate"/>
-        </w:r>
-        <w:r>
-          <w:rPr>
-            <w:noProof/>
-            <w:webHidden/>
-          </w:rPr>
-          <w:t>23</w:t>
-        </w:r>
-        <w:r>
-          <w:rPr>
-            <w:noProof/>
-            <w:webHidden/>
-          </w:rPr>
-          <w:fldChar w:fldCharType="end"/>
-        </w:r>
-      </w:hyperlink>
-    </w:p>
-    <w:p>
-      <w:pPr>
-        <w:pStyle w:val="Abbildungsverzeichnis"/>
-        <w:tabs>
-          <w:tab w:val="right" w:leader="dot" w:pos="9062"/>
-        </w:tabs>
-        <w:rPr>
-          <w:rFonts w:asciiTheme="minorHAnsi" w:eastAsiaTheme="minorEastAsia" w:hAnsiTheme="minorHAnsi" w:cstheme="minorBidi"/>
-          <w:noProof/>
-          <w:color w:val="auto"/>
-          <w:kern w:val="2"/>
-          <w:sz w:val="22"/>
-          <w14:ligatures w14:val="standardContextual"/>
-        </w:rPr>
-      </w:pPr>
-      <w:hyperlink w:anchor="_Toc146534636" w:history="1">
-        <w:r>
-          <w:rPr>
-            <w:rStyle w:val="Hyperlink"/>
-            <w:noProof/>
-          </w:rPr>
-          <w:t>Tabelle 26 Arbeitspaket Algorithmus der Erstellung der Tabelle der Vorwärtsverweisen testen</w:t>
-        </w:r>
-        <w:r>
-          <w:rPr>
-            <w:noProof/>
-            <w:webHidden/>
-          </w:rPr>
-          <w:tab/>
-        </w:r>
-        <w:r>
-          <w:rPr>
-            <w:noProof/>
-            <w:webHidden/>
-          </w:rPr>
-          <w:fldChar w:fldCharType="begin"/>
-        </w:r>
-        <w:r>
-          <w:rPr>
-            <w:noProof/>
-            <w:webHidden/>
-          </w:rPr>
-          <w:instrText xml:space="preserve"> PAGEREF _Toc146534636 \h </w:instrText>
-        </w:r>
-        <w:r>
-          <w:rPr>
-            <w:noProof/>
-            <w:webHidden/>
-          </w:rPr>
-        </w:r>
-        <w:r>
-          <w:rPr>
-            <w:noProof/>
-            <w:webHidden/>
-          </w:rPr>
-          <w:fldChar w:fldCharType="separate"/>
-        </w:r>
-        <w:r>
-          <w:rPr>
-            <w:noProof/>
-            <w:webHidden/>
-          </w:rPr>
-          <w:t>24</w:t>
-        </w:r>
-        <w:r>
-          <w:rPr>
-            <w:noProof/>
-            <w:webHidden/>
-          </w:rPr>
-          <w:fldChar w:fldCharType="end"/>
-        </w:r>
-      </w:hyperlink>
-    </w:p>
-    <w:p>
-      <w:pPr>
-        <w:pStyle w:val="Abbildungsverzeichnis"/>
-        <w:tabs>
-          <w:tab w:val="right" w:leader="dot" w:pos="9062"/>
-        </w:tabs>
-        <w:rPr>
-          <w:rFonts w:asciiTheme="minorHAnsi" w:eastAsiaTheme="minorEastAsia" w:hAnsiTheme="minorHAnsi" w:cstheme="minorBidi"/>
-          <w:noProof/>
-          <w:color w:val="auto"/>
-          <w:kern w:val="2"/>
-          <w:sz w:val="22"/>
-          <w14:ligatures w14:val="standardContextual"/>
-        </w:rPr>
-      </w:pPr>
-      <w:hyperlink w:anchor="_Toc146534637" w:history="1">
-        <w:r>
-          <w:rPr>
-            <w:rStyle w:val="Hyperlink"/>
-            <w:noProof/>
-          </w:rPr>
-          <w:t xml:space="preserve">Tabelle 27 Arbeitspaket </w:t>
-        </w:r>
-        <w:r>
-          <w:rPr>
-            <w:rStyle w:val="Hyperlink"/>
-            <w:rFonts w:cstheme="minorHAnsi"/>
-            <w:noProof/>
-          </w:rPr>
-          <w:t>Feature einfügen der Tabelle der Rückwärtsverweisen testen</w:t>
-        </w:r>
-        <w:r>
-          <w:rPr>
-            <w:noProof/>
-            <w:webHidden/>
-          </w:rPr>
-          <w:tab/>
-        </w:r>
-        <w:r>
-          <w:rPr>
-            <w:noProof/>
-            <w:webHidden/>
-          </w:rPr>
-          <w:fldChar w:fldCharType="begin"/>
-        </w:r>
-        <w:r>
-          <w:rPr>
-            <w:noProof/>
-            <w:webHidden/>
-          </w:rPr>
-          <w:instrText xml:space="preserve"> PAGEREF _Toc146534637 \h </w:instrText>
-        </w:r>
-        <w:r>
-          <w:rPr>
-            <w:noProof/>
-            <w:webHidden/>
-          </w:rPr>
-        </w:r>
-        <w:r>
-          <w:rPr>
-            <w:noProof/>
-            <w:webHidden/>
-          </w:rPr>
-          <w:fldChar w:fldCharType="separate"/>
-        </w:r>
-        <w:r>
-          <w:rPr>
-            <w:noProof/>
-            <w:webHidden/>
-          </w:rPr>
-          <w:t>24</w:t>
-        </w:r>
-        <w:r>
-          <w:rPr>
-            <w:noProof/>
-            <w:webHidden/>
-          </w:rPr>
-          <w:fldChar w:fldCharType="end"/>
-        </w:r>
-      </w:hyperlink>
-    </w:p>
-    <w:p>
-      <w:pPr>
-        <w:pStyle w:val="Abbildungsverzeichnis"/>
-        <w:tabs>
-          <w:tab w:val="right" w:leader="dot" w:pos="9062"/>
-        </w:tabs>
-        <w:rPr>
-          <w:rFonts w:asciiTheme="minorHAnsi" w:eastAsiaTheme="minorEastAsia" w:hAnsiTheme="minorHAnsi" w:cstheme="minorBidi"/>
-          <w:noProof/>
-          <w:color w:val="auto"/>
-          <w:kern w:val="2"/>
-          <w:sz w:val="22"/>
-          <w14:ligatures w14:val="standardContextual"/>
-        </w:rPr>
-      </w:pPr>
-      <w:hyperlink w:anchor="_Toc146534638" w:history="1">
-        <w:r>
-          <w:rPr>
-            <w:rStyle w:val="Hyperlink"/>
-            <w:noProof/>
-          </w:rPr>
-          <w:t>Tabelle 28 Arbeitspaket Projektbericht schreiben</w:t>
-        </w:r>
-        <w:r>
-          <w:rPr>
-            <w:noProof/>
-            <w:webHidden/>
-          </w:rPr>
-          <w:tab/>
-        </w:r>
-        <w:r>
-          <w:rPr>
-            <w:noProof/>
-            <w:webHidden/>
-          </w:rPr>
-          <w:fldChar w:fldCharType="begin"/>
-        </w:r>
-        <w:r>
-          <w:rPr>
-            <w:noProof/>
-            <w:webHidden/>
-          </w:rPr>
-          <w:instrText xml:space="preserve"> PAGEREF _Toc146534638 \h </w:instrText>
-        </w:r>
-        <w:r>
-          <w:rPr>
-            <w:noProof/>
-            <w:webHidden/>
-          </w:rPr>
-        </w:r>
-        <w:r>
-          <w:rPr>
-            <w:noProof/>
-            <w:webHidden/>
-          </w:rPr>
-          <w:fldChar w:fldCharType="separate"/>
-        </w:r>
-        <w:r>
-          <w:rPr>
-            <w:noProof/>
-            <w:webHidden/>
-          </w:rPr>
-          <w:t>25</w:t>
-        </w:r>
-        <w:r>
-          <w:rPr>
-            <w:noProof/>
-            <w:webHidden/>
-          </w:rPr>
-          <w:fldChar w:fldCharType="end"/>
-        </w:r>
-      </w:hyperlink>
-    </w:p>
-    <w:p>
-      <w:pPr>
-        <w:pStyle w:val="Abbildungsverzeichnis"/>
-        <w:tabs>
-          <w:tab w:val="right" w:leader="dot" w:pos="9062"/>
-        </w:tabs>
-        <w:rPr>
-          <w:rFonts w:asciiTheme="minorHAnsi" w:eastAsiaTheme="minorEastAsia" w:hAnsiTheme="minorHAnsi" w:cstheme="minorBidi"/>
-          <w:noProof/>
-          <w:color w:val="auto"/>
-          <w:kern w:val="2"/>
-          <w:sz w:val="22"/>
-          <w14:ligatures w14:val="standardContextual"/>
-        </w:rPr>
-      </w:pPr>
-      <w:hyperlink w:anchor="_Toc146534639" w:history="1">
-        <w:r>
-          <w:rPr>
-            <w:rStyle w:val="Hyperlink"/>
-            <w:noProof/>
-          </w:rPr>
-          <w:t xml:space="preserve">Tabelle 29 Arbeitspaket </w:t>
-        </w:r>
-        <w:r>
-          <w:rPr>
-            <w:rStyle w:val="Hyperlink"/>
-            <w:rFonts w:cstheme="minorHAnsi"/>
-            <w:noProof/>
-          </w:rPr>
-          <w:t>Administration</w:t>
-        </w:r>
-        <w:r>
-          <w:rPr>
-            <w:noProof/>
-            <w:webHidden/>
-          </w:rPr>
-          <w:tab/>
-        </w:r>
-        <w:r>
-          <w:rPr>
-            <w:noProof/>
-            <w:webHidden/>
-          </w:rPr>
-          <w:fldChar w:fldCharType="begin"/>
-        </w:r>
-        <w:r>
-          <w:rPr>
-            <w:noProof/>
-            <w:webHidden/>
-          </w:rPr>
-          <w:instrText xml:space="preserve"> PAGEREF _Toc146534639 \h </w:instrText>
-        </w:r>
-        <w:r>
-          <w:rPr>
-            <w:noProof/>
-            <w:webHidden/>
-          </w:rPr>
-        </w:r>
-        <w:r>
-          <w:rPr>
-            <w:noProof/>
-            <w:webHidden/>
-          </w:rPr>
-          <w:fldChar w:fldCharType="separate"/>
-        </w:r>
-        <w:r>
-          <w:rPr>
-            <w:noProof/>
-            <w:webHidden/>
-          </w:rPr>
-          <w:t>26</w:t>
-        </w:r>
-        <w:r>
-          <w:rPr>
-            <w:noProof/>
-            <w:webHidden/>
-          </w:rPr>
-          <w:fldChar w:fldCharType="end"/>
-        </w:r>
-      </w:hyperlink>
-    </w:p>
-    <w:p>
-      <w:pPr>
-        <w:pStyle w:val="Abbildungsverzeichnis"/>
-        <w:tabs>
-          <w:tab w:val="right" w:leader="dot" w:pos="9062"/>
-        </w:tabs>
-        <w:rPr>
-          <w:rFonts w:asciiTheme="minorHAnsi" w:eastAsiaTheme="minorEastAsia" w:hAnsiTheme="minorHAnsi" w:cstheme="minorBidi"/>
-          <w:noProof/>
-          <w:color w:val="auto"/>
-          <w:kern w:val="2"/>
-          <w:sz w:val="22"/>
-          <w14:ligatures w14:val="standardContextual"/>
-        </w:rPr>
-      </w:pPr>
-      <w:hyperlink w:anchor="_Toc146534640" w:history="1">
-        <w:r>
-          <w:rPr>
-            <w:rStyle w:val="Hyperlink"/>
-            <w:noProof/>
-          </w:rPr>
-          <w:t>Tabelle 30 Eigenschaften von Label und Referenzen</w:t>
-        </w:r>
-        <w:r>
-          <w:rPr>
-            <w:noProof/>
-            <w:webHidden/>
-          </w:rPr>
-          <w:tab/>
-        </w:r>
-        <w:r>
-          <w:rPr>
-            <w:noProof/>
-            <w:webHidden/>
-          </w:rPr>
-          <w:fldChar w:fldCharType="begin"/>
-        </w:r>
-        <w:r>
-          <w:rPr>
-            <w:noProof/>
-            <w:webHidden/>
-          </w:rPr>
-          <w:instrText xml:space="preserve"> PAGEREF _Toc146534640 \h </w:instrText>
-        </w:r>
-        <w:r>
-          <w:rPr>
-            <w:noProof/>
-            <w:webHidden/>
-          </w:rPr>
-        </w:r>
-        <w:r>
-          <w:rPr>
-            <w:noProof/>
-            <w:webHidden/>
-          </w:rPr>
-          <w:fldChar w:fldCharType="separate"/>
-        </w:r>
-        <w:r>
-          <w:rPr>
-            <w:noProof/>
-            <w:webHidden/>
-          </w:rPr>
-          <w:t>32</w:t>
-        </w:r>
-        <w:r>
-          <w:rPr>
-            <w:noProof/>
-            <w:webHidden/>
-          </w:rPr>
-          <w:fldChar w:fldCharType="end"/>
-        </w:r>
-      </w:hyperlink>
-    </w:p>
-    <w:p>
-      <w:pPr>
-        <w:pStyle w:val="Abbildungsverzeichnis"/>
-        <w:tabs>
-          <w:tab w:val="right" w:leader="dot" w:pos="9062"/>
-        </w:tabs>
-        <w:rPr>
-          <w:rFonts w:asciiTheme="minorHAnsi" w:eastAsiaTheme="minorEastAsia" w:hAnsiTheme="minorHAnsi" w:cstheme="minorBidi"/>
-          <w:noProof/>
-          <w:color w:val="auto"/>
-          <w:kern w:val="2"/>
-          <w:sz w:val="22"/>
-          <w14:ligatures w14:val="standardContextual"/>
-        </w:rPr>
-      </w:pPr>
-      <w:hyperlink w:anchor="_Toc146534641" w:history="1">
-        <w:r>
-          <w:rPr>
-            <w:rStyle w:val="Hyperlink"/>
-            <w:noProof/>
-          </w:rPr>
-          <w:t>Tabelle 31 zu extrahierende Tokens</w:t>
-        </w:r>
-        <w:r>
-          <w:rPr>
-            <w:noProof/>
-            <w:webHidden/>
-          </w:rPr>
-          <w:tab/>
-        </w:r>
-        <w:r>
-          <w:rPr>
-            <w:noProof/>
-            <w:webHidden/>
-          </w:rPr>
-          <w:fldChar w:fldCharType="begin"/>
-        </w:r>
-        <w:r>
-          <w:rPr>
-            <w:noProof/>
-            <w:webHidden/>
-          </w:rPr>
-          <w:instrText xml:space="preserve"> PAGEREF _Toc146534641 \h </w:instrText>
-        </w:r>
-        <w:r>
-          <w:rPr>
-            <w:noProof/>
-            <w:webHidden/>
-          </w:rPr>
-        </w:r>
-        <w:r>
-          <w:rPr>
-            <w:noProof/>
-            <w:webHidden/>
-          </w:rPr>
-          <w:fldChar w:fldCharType="separate"/>
-        </w:r>
-        <w:r>
-          <w:rPr>
-            <w:noProof/>
-            <w:webHidden/>
-          </w:rPr>
-          <w:t>35</w:t>
-        </w:r>
-        <w:r>
-          <w:rPr>
-            <w:noProof/>
-            <w:webHidden/>
-          </w:rPr>
-          <w:fldChar w:fldCharType="end"/>
-        </w:r>
-      </w:hyperlink>
-    </w:p>
-    <w:p>
-      <w:pPr>
-        <w:ind w:left="0" w:firstLine="0"/>
-        <w:rPr>
-          <w:rFonts w:asciiTheme="minorHAnsi" w:hAnsiTheme="minorHAnsi" w:cstheme="minorHAnsi"/>
-        </w:rPr>
-      </w:pPr>
-      <w:r>
-        <w:rPr>
-          <w:rFonts w:asciiTheme="minorHAnsi" w:hAnsiTheme="minorHAnsi" w:cstheme="minorHAnsi"/>
-        </w:rPr>
-        <w:fldChar w:fldCharType="end"/>
-      </w:r>
-    </w:p>
-    <w:p>
-      <w:pPr>
-        <w:spacing w:before="0" w:after="160" w:line="259" w:lineRule="auto"/>
-        <w:ind w:left="0" w:firstLine="0"/>
-        <w:rPr>
-          <w:rFonts w:asciiTheme="minorHAnsi" w:hAnsiTheme="minorHAnsi" w:cstheme="minorHAnsi"/>
-        </w:rPr>
-      </w:pPr>
-      <w:r>
-        <w:rPr>
-          <w:rFonts w:asciiTheme="minorHAnsi" w:hAnsiTheme="minorHAnsi" w:cstheme="minorHAnsi"/>
-        </w:rPr>
-        <w:br w:type="page"/>
-      </w:r>
-    </w:p>
-    <w:p>
-      <w:pPr>
-        <w:ind w:left="0" w:firstLine="0"/>
-        <w:rPr>
-          <w:rFonts w:asciiTheme="minorHAnsi" w:hAnsiTheme="minorHAnsi" w:cstheme="minorHAnsi"/>
-          <w:sz w:val="44"/>
-        </w:rPr>
-      </w:pPr>
-      <w:r>
-        <w:rPr>
-          <w:rFonts w:asciiTheme="minorHAnsi" w:hAnsiTheme="minorHAnsi" w:cstheme="minorHAnsi"/>
-          <w:sz w:val="44"/>
-        </w:rPr>
-        <w:lastRenderedPageBreak/>
-        <w:t>Abbildungsverzeichnis</w:t>
-      </w:r>
-    </w:p>
-    <w:p>
-      <w:pPr>
-        <w:ind w:left="0" w:firstLine="0"/>
-        <w:rPr>
-          <w:rFonts w:asciiTheme="minorHAnsi" w:hAnsiTheme="minorHAnsi" w:cstheme="minorHAnsi"/>
-        </w:rPr>
-      </w:pPr>
-    </w:p>
-    <w:p>
-      <w:pPr>
-        <w:pStyle w:val="Abbildungsverzeichnis"/>
-        <w:tabs>
-          <w:tab w:val="right" w:leader="dot" w:pos="9062"/>
-        </w:tabs>
-        <w:rPr>
-          <w:rFonts w:asciiTheme="minorHAnsi" w:eastAsiaTheme="minorEastAsia" w:hAnsiTheme="minorHAnsi" w:cstheme="minorBidi"/>
-          <w:noProof/>
-          <w:color w:val="auto"/>
-          <w:kern w:val="2"/>
-          <w:sz w:val="22"/>
-          <w14:ligatures w14:val="standardContextual"/>
-        </w:rPr>
-      </w:pPr>
-      <w:r>
-        <w:rPr>
-          <w:rFonts w:asciiTheme="minorHAnsi" w:hAnsiTheme="minorHAnsi" w:cstheme="minorHAnsi"/>
-        </w:rPr>
-        <w:fldChar w:fldCharType="begin"/>
-      </w:r>
-      <w:r>
-        <w:rPr>
-          <w:rFonts w:asciiTheme="minorHAnsi" w:hAnsiTheme="minorHAnsi" w:cstheme="minorHAnsi"/>
-        </w:rPr>
-        <w:instrText xml:space="preserve"> TOC \h \z \c "Abbildung" </w:instrText>
-      </w:r>
-      <w:r>
-        <w:rPr>
-          <w:rFonts w:asciiTheme="minorHAnsi" w:hAnsiTheme="minorHAnsi" w:cstheme="minorHAnsi"/>
-        </w:rPr>
-        <w:fldChar w:fldCharType="separate"/>
-      </w:r>
-      <w:hyperlink r:id="rId12" w:anchor="_Toc146534642" w:history="1">
-        <w:r>
-          <w:rPr>
-            <w:rStyle w:val="Hyperlink"/>
-            <w:noProof/>
-          </w:rPr>
-          <w:t>Abbildung 1 Diesen Code gilt es, zu bändigen</w:t>
-        </w:r>
-        <w:r>
-          <w:rPr>
-            <w:noProof/>
-            <w:webHidden/>
-          </w:rPr>
-          <w:tab/>
-        </w:r>
-        <w:r>
-          <w:rPr>
-            <w:noProof/>
-            <w:webHidden/>
-          </w:rPr>
-          <w:fldChar w:fldCharType="begin"/>
-        </w:r>
-        <w:r>
-          <w:rPr>
-            <w:noProof/>
-            <w:webHidden/>
-          </w:rPr>
-          <w:instrText xml:space="preserve"> PAGEREF _Toc146534642 \h </w:instrText>
+          <w:instrText xml:space="preserve"> PAGEREF _Toc146536531 \h </w:instrText>
         </w:r>
         <w:r>
           <w:rPr>
@@ -10510,79 +5418,6 @@
     </w:p>
     <w:p>
       <w:pPr>
-        <w:pStyle w:val="Abbildungsverzeichnis"/>
-        <w:tabs>
-          <w:tab w:val="right" w:leader="dot" w:pos="9062"/>
-        </w:tabs>
-        <w:rPr>
-          <w:rFonts w:asciiTheme="minorHAnsi" w:eastAsiaTheme="minorEastAsia" w:hAnsiTheme="minorHAnsi" w:cstheme="minorBidi"/>
-          <w:noProof/>
-          <w:color w:val="auto"/>
-          <w:kern w:val="2"/>
-          <w:sz w:val="22"/>
-          <w14:ligatures w14:val="standardContextual"/>
-        </w:rPr>
-      </w:pPr>
-      <w:hyperlink w:anchor="_Toc146534643" w:history="1">
-        <w:r>
-          <w:rPr>
-            <w:rStyle w:val="Hyperlink"/>
-            <w:noProof/>
-          </w:rPr>
-          <w:t>Abbildung 2 methodisches Vorgehen der Diplomarbeit</w:t>
-        </w:r>
-        <w:r>
-          <w:rPr>
-            <w:noProof/>
-            <w:webHidden/>
-          </w:rPr>
-          <w:tab/>
-        </w:r>
-        <w:r>
-          <w:rPr>
-            <w:noProof/>
-            <w:webHidden/>
-          </w:rPr>
-          <w:fldChar w:fldCharType="begin"/>
-        </w:r>
-        <w:r>
-          <w:rPr>
-            <w:noProof/>
-            <w:webHidden/>
-          </w:rPr>
-          <w:instrText xml:space="preserve"> PAGEREF _Toc146534643 \h </w:instrText>
-        </w:r>
-        <w:r>
-          <w:rPr>
-            <w:noProof/>
-            <w:webHidden/>
-          </w:rPr>
-        </w:r>
-        <w:r>
-          <w:rPr>
-            <w:noProof/>
-            <w:webHidden/>
-          </w:rPr>
-          <w:fldChar w:fldCharType="separate"/>
-        </w:r>
-        <w:r>
-          <w:rPr>
-            <w:noProof/>
-            <w:webHidden/>
-          </w:rPr>
-          <w:t>17</w:t>
-        </w:r>
-        <w:r>
-          <w:rPr>
-            <w:noProof/>
-            <w:webHidden/>
-          </w:rPr>
-          <w:fldChar w:fldCharType="end"/>
-        </w:r>
-      </w:hyperlink>
-    </w:p>
-    <w:p>
-      <w:pPr>
         <w:ind w:left="0" w:firstLine="0"/>
         <w:rPr>
           <w:rFonts w:asciiTheme="minorHAnsi" w:hAnsiTheme="minorHAnsi" w:cstheme="minorHAnsi"/>
@@ -10619,7 +5454,7 @@
           <w:numId w:val="7"/>
         </w:numPr>
       </w:pPr>
-      <w:bookmarkStart w:id="3" w:name="_Toc146534576"/>
+      <w:bookmarkStart w:id="3" w:name="_Toc146536526"/>
       <w:r>
         <w:lastRenderedPageBreak/>
         <w:t>Versionierung und allgemeine Bemerkung</w:t>
@@ -10843,7 +5678,7 @@
       <w:pPr>
         <w:pStyle w:val="berschrift1"/>
       </w:pPr>
-      <w:bookmarkStart w:id="4" w:name="_Toc146534577"/>
+      <w:bookmarkStart w:id="4" w:name="_Toc146536527"/>
       <w:r>
         <w:t>Sinn und Zweck</w:t>
       </w:r>
@@ -10854,14 +5689,16 @@
         <w:t>Leider habe ich zu wenig Zeit für diese Transferarbeit. Sei’s am fehlenden Wissen oder mangelndem Einsatz – das ist für mich mehr feststellbar – konnte ich nicht die ganze Arbeit fertigstellen</w:t>
       </w:r>
     </w:p>
-    <w:bookmarkEnd w:id="2"/>
     <w:p>
       <w:pPr>
         <w:pStyle w:val="berschrift1"/>
       </w:pPr>
+      <w:bookmarkStart w:id="5" w:name="_Toc146536528"/>
+      <w:bookmarkEnd w:id="2"/>
       <w:r>
         <w:t>Welche Teile sind unabdingbar?</w:t>
       </w:r>
+      <w:bookmarkEnd w:id="5"/>
     </w:p>
     <w:p>
       <w:r>
@@ -10894,9 +5731,11 @@
       <w:pPr>
         <w:pStyle w:val="berschrift1"/>
       </w:pPr>
+      <w:bookmarkStart w:id="6" w:name="_Toc146536529"/>
       <w:r>
         <w:t>Tests</w:t>
       </w:r>
+      <w:bookmarkEnd w:id="6"/>
     </w:p>
     <w:p>
       <w:r>
@@ -10909,30 +5748,22 @@
         <w:pStyle w:val="Beschriftung"/>
         <w:keepNext/>
       </w:pPr>
+      <w:bookmarkStart w:id="7" w:name="_Toc146536530"/>
       <w:r>
         <w:t xml:space="preserve">Tabelle </w:t>
       </w:r>
-      <w:r>
-        <w:fldChar w:fldCharType="begin"/>
-      </w:r>
-      <w:r>
-        <w:instrText xml:space="preserve"> SEQ Tabelle \* ARABIC </w:instrText>
-      </w:r>
-      <w:r>
-        <w:fldChar w:fldCharType="separate"/>
-      </w:r>
-      <w:r>
-        <w:rPr>
-          <w:noProof/>
-        </w:rPr>
-        <w:t>1</w:t>
-      </w:r>
-      <w:r>
-        <w:fldChar w:fldCharType="end"/>
-      </w:r>
+      <w:fldSimple w:instr=" SEQ Tabelle \* ARABIC ">
+        <w:r>
+          <w:rPr>
+            <w:noProof/>
+          </w:rPr>
+          <w:t>1</w:t>
+        </w:r>
+      </w:fldSimple>
       <w:r>
         <w:t xml:space="preserve"> Tests der Applikation</w:t>
       </w:r>
+      <w:bookmarkEnd w:id="7"/>
     </w:p>
     <w:tbl>
       <w:tblPr>

--- a/Test und weitere Angaben.docx
+++ b/Test und weitere Angaben.docx
@@ -235,6 +235,9 @@
                             </w:r>
                             <w:fldSimple w:instr=" SEQ Abbildung \* ARABIC ">
                               <w:r>
+                                <w:rPr>
+                                  <w:noProof/>
+                                </w:rPr>
                                 <w:t>1</w:t>
                               </w:r>
                             </w:fldSimple>
@@ -283,6 +286,9 @@
                       </w:r>
                       <w:fldSimple w:instr=" SEQ Abbildung \* ARABIC ">
                         <w:r>
+                          <w:rPr>
+                            <w:noProof/>
+                          </w:rPr>
                           <w:t>1</w:t>
                         </w:r>
                       </w:fldSimple>
@@ -5702,7 +5708,15 @@
     </w:p>
     <w:p>
       <w:r>
-        <w:t xml:space="preserve">Wenn ich die ganze Arbeit ausgeführt hätte, dann wäre der Webserver sowie redis </w:t>
+        <w:t xml:space="preserve">Wenn ich die ganze Arbeit ausgeführt hätte, dann wäre der Webserver sowie </w:t>
+      </w:r>
+      <w:proofErr w:type="spellStart"/>
+      <w:r>
+        <w:t>redis</w:t>
+      </w:r>
+      <w:proofErr w:type="spellEnd"/>
+      <w:r>
+        <w:t xml:space="preserve"> </w:t>
       </w:r>
       <w:r>
         <w:t>unabdingbar</w:t>
@@ -5711,7 +5725,15 @@
         <w:t xml:space="preserve"> gewesen.</w:t>
       </w:r>
       <w:r>
-        <w:t xml:space="preserve"> Bei beiden Komponenten müsste es aber möglich sein, fail-over Lösungen zu erstellen: Bei beiden Komponenten können eine oder mehrere Komponenten stumm </w:t>
+        <w:t xml:space="preserve"> Bei beiden Komponenten müsste es aber möglich sein, fail-</w:t>
+      </w:r>
+      <w:proofErr w:type="spellStart"/>
+      <w:r>
+        <w:t>over</w:t>
+      </w:r>
+      <w:proofErr w:type="spellEnd"/>
+      <w:r>
+        <w:t xml:space="preserve"> Lösungen zu erstellen: Bei beiden Komponenten können eine oder mehrere Komponenten stumm </w:t>
       </w:r>
       <w:r>
         <w:t>parallelgeschaltet</w:t>
@@ -5739,7 +5761,15 @@
     </w:p>
     <w:p>
       <w:r>
-        <w:t xml:space="preserve">In der nachfolgenden Tabell </w:t>
+        <w:t xml:space="preserve">In der nachfolgenden </w:t>
+      </w:r>
+      <w:proofErr w:type="spellStart"/>
+      <w:r>
+        <w:t>Tabell</w:t>
+      </w:r>
+      <w:proofErr w:type="spellEnd"/>
+      <w:r>
+        <w:t xml:space="preserve"> </w:t>
       </w:r>
     </w:p>
     <w:p/>
